--- a/威皓/威皓审查资料/16.被评审单位不符合项整改情况汇报.docx
+++ b/威皓/威皓审查资料/16.被评审单位不符合项整改情况汇报.docx
@@ -29,7 +29,7 @@
           <w:sz w:val="32"/>
           <w:szCs w:val="30"/>
         </w:rPr>
-        <w:t>弋阳县众源商砼有限公司</w:t>
+        <w:t>上饶市君立世光学有限公司</w:t>
       </w:r>
     </w:p>
     <w:p>
@@ -106,7 +106,7 @@
           <w:sz w:val="28"/>
           <w:szCs w:val="36"/>
         </w:rPr>
-        <w:t>4</w:t>
+        <w:t>5</w:t>
       </w:r>
       <w:r>
         <w:rPr>
@@ -124,7 +124,7 @@
           <w:sz w:val="28"/>
           <w:szCs w:val="36"/>
         </w:rPr>
-        <w:t>2-</w:t>
+        <w:t>2</w:t>
       </w:r>
       <w:r>
         <w:rPr>
@@ -133,7 +133,7 @@
           <w:sz w:val="28"/>
           <w:szCs w:val="36"/>
         </w:rPr>
-        <w:t>3</w:t>
+        <w:t>9</w:t>
       </w:r>
       <w:r>
         <w:rPr>
@@ -142,7 +142,25 @@
           <w:sz w:val="28"/>
           <w:szCs w:val="36"/>
         </w:rPr>
-        <w:t>日，江西饶安工程咨询有限公司评审组对我公司</w:t>
+        <w:t>-</w:t>
+      </w:r>
+      <w:r>
+        <w:rPr>
+          <w:rFonts w:hAnsi="宋体"/>
+          <w:color w:val="auto"/>
+          <w:sz w:val="28"/>
+          <w:szCs w:val="36"/>
+        </w:rPr>
+        <w:t>3</w:t>
+      </w:r>
+      <w:r>
+        <w:rPr>
+          <w:rFonts w:hAnsi="宋体"/>
+          <w:color w:val="auto"/>
+          <w:sz w:val="28"/>
+          <w:szCs w:val="36"/>
+        </w:rPr>
+        <w:t>0</w:t>
       </w:r>
       <w:r>
         <w:rPr>
@@ -151,7 +169,7 @@
           <w:sz w:val="28"/>
           <w:szCs w:val="36"/>
         </w:rPr>
-        <w:t>弋阳县众源商砼有限公司</w:t>
+        <w:t>日，江西饶安工程咨询有限公司评审组对我公司</w:t>
       </w:r>
       <w:r>
         <w:rPr>
@@ -160,7 +178,7 @@
           <w:sz w:val="28"/>
           <w:szCs w:val="36"/>
         </w:rPr>
-        <w:t>的安全生产标准化体系运行与体系文件、现场情况进行了评审，针对体系运行与体系文件提出了</w:t>
+        <w:t>上饶市君立世光学有限公司</w:t>
       </w:r>
       <w:r>
         <w:rPr>
@@ -169,7 +187,7 @@
           <w:sz w:val="28"/>
           <w:szCs w:val="36"/>
         </w:rPr>
-        <w:t>4</w:t>
+        <w:t>的安全生产标准化体系运行与体系文件、现场情况进行了评审，针对体系运行与体系文件提出了</w:t>
       </w:r>
       <w:r>
         <w:rPr>
@@ -178,7 +196,7 @@
           <w:sz w:val="28"/>
           <w:szCs w:val="36"/>
         </w:rPr>
-        <w:t>5</w:t>
+        <w:t>98</w:t>
       </w:r>
       <w:r>
         <w:rPr>
@@ -214,7 +232,7 @@
           <w:sz w:val="28"/>
           <w:szCs w:val="36"/>
         </w:rPr>
-        <w:t>4</w:t>
+        <w:t>6</w:t>
       </w:r>
       <w:r>
         <w:rPr>
@@ -232,7 +250,7 @@
           <w:sz w:val="28"/>
           <w:szCs w:val="36"/>
         </w:rPr>
-        <w:t>6</w:t>
+        <w:t>1</w:t>
       </w:r>
       <w:r>
         <w:rPr>
@@ -296,7 +314,15 @@
           <w:sz w:val="28"/>
           <w:szCs w:val="28"/>
         </w:rPr>
-        <w:t>输送带旁无运料期间禁止跨越警示标志</w:t>
+        <w:t xml:space="preserve"> </w:t>
+      </w:r>
+      <w:r>
+        <w:rPr>
+          <w:rFonts w:ascii="宋体" w:eastAsia="宋体" w:hAnsi="宋体" w:hint="eastAsia"/>
+          <w:sz w:val="28"/>
+          <w:szCs w:val="28"/>
+        </w:rPr>
+        <w:t>现场噪音大，部分员工未佩戴防噪音耳塞</w:t>
       </w:r>
       <w:r>
         <w:rPr>
@@ -319,21 +345,32 @@
       </w:pPr>
       <w:r>
         <w:rPr>
+          <w:rFonts w:ascii="宋体" w:eastAsia="宋体" w:hAnsi="宋体" w:hint="eastAsia"/>
+          <w:sz w:val="28"/>
+          <w:szCs w:val="28"/>
+        </w:rPr>
+        <w:t>整改前:</w:t>
+      </w:r>
+    </w:p>
+    <w:p>
+      <w:pPr>
+        <w:pStyle w:val="a7"/>
+        <w:ind w:left="360" w:firstLineChars="0" w:firstLine="0"/>
+        <w:rPr>
+          <w:rFonts w:ascii="宋体" w:eastAsia="宋体" w:hAnsi="宋体" w:hint="eastAsia"/>
+          <w:sz w:val="28"/>
+          <w:szCs w:val="28"/>
+        </w:rPr>
+      </w:pPr>
+      <w:r>
+        <w:rPr>
           <w:noProof/>
         </w:rPr>
         <w:drawing>
-          <wp:anchor distT="0" distB="0" distL="114300" distR="114300" simplePos="0" relativeHeight="251659264" behindDoc="0" locked="0" layoutInCell="1" allowOverlap="1" wp14:anchorId="6DB12EEC" wp14:editId="41621150">
-            <wp:simplePos x="0" y="0"/>
-            <wp:positionH relativeFrom="margin">
-              <wp:align>left</wp:align>
-            </wp:positionH>
-            <wp:positionV relativeFrom="paragraph">
-              <wp:posOffset>348615</wp:posOffset>
-            </wp:positionV>
-            <wp:extent cx="5373370" cy="3228340"/>
+          <wp:inline distT="0" distB="0" distL="114300" distR="114300" wp14:anchorId="5A6E6DB2" wp14:editId="597329B1">
+            <wp:extent cx="5278120" cy="2885629"/>
             <wp:effectExtent l="0" t="0" r="0" b="0"/>
-            <wp:wrapSquare wrapText="bothSides"/>
-            <wp:docPr id="25" name="图片 25" descr="e906d73395d3f5fb2f7455c553c3b62"/>
+            <wp:docPr id="1026" name="Picture 2" descr="C:\Users\my\Desktop\君立世P\微信图片_20210529130510.jpg"/>
             <wp:cNvGraphicFramePr>
               <a:graphicFrameLocks xmlns:a="http://schemas.openxmlformats.org/drawingml/2006/main" noChangeAspect="1"/>
             </wp:cNvGraphicFramePr>
@@ -341,13 +378,14 @@
               <a:graphicData uri="http://schemas.openxmlformats.org/drawingml/2006/picture">
                 <pic:pic xmlns:pic="http://schemas.openxmlformats.org/drawingml/2006/picture">
                   <pic:nvPicPr>
-                    <pic:cNvPr id="1" name="图片 1" descr="e906d73395d3f5fb2f7455c553c3b62"/>
+                    <pic:cNvPr id="1026" name="Picture 2" descr="C:\Users\my\Desktop\君立世P\微信图片_20210529130510.jpg"/>
                     <pic:cNvPicPr>
-                      <a:picLocks noChangeAspect="1"/>
+                      <a:picLocks noChangeAspect="1" noChangeArrowheads="1"/>
                     </pic:cNvPicPr>
                   </pic:nvPicPr>
                   <pic:blipFill>
                     <a:blip r:embed="rId7" cstate="print"/>
+                    <a:srcRect/>
                     <a:stretch>
                       <a:fillRect/>
                     </a:stretch>
@@ -355,43 +393,19 @@
                   <pic:spPr>
                     <a:xfrm>
                       <a:off x="0" y="0"/>
-                      <a:ext cx="5373370" cy="3228340"/>
+                      <a:ext cx="5278120" cy="2885629"/>
                     </a:xfrm>
                     <a:prstGeom prst="rect">
                       <a:avLst/>
                     </a:prstGeom>
+                    <a:noFill/>
                   </pic:spPr>
                 </pic:pic>
               </a:graphicData>
             </a:graphic>
-            <wp14:sizeRelH relativeFrom="margin">
-              <wp14:pctWidth>0</wp14:pctWidth>
-            </wp14:sizeRelH>
-            <wp14:sizeRelV relativeFrom="margin">
-              <wp14:pctHeight>0</wp14:pctHeight>
-            </wp14:sizeRelV>
-          </wp:anchor>
+          </wp:inline>
         </w:drawing>
       </w:r>
-      <w:r>
-        <w:rPr>
-          <w:rFonts w:ascii="宋体" w:eastAsia="宋体" w:hAnsi="宋体" w:hint="eastAsia"/>
-          <w:sz w:val="28"/>
-          <w:szCs w:val="28"/>
-        </w:rPr>
-        <w:t>整改前:</w:t>
-      </w:r>
-    </w:p>
-    <w:p>
-      <w:pPr>
-        <w:pStyle w:val="a7"/>
-        <w:ind w:left="360" w:firstLineChars="0" w:firstLine="0"/>
-        <w:rPr>
-          <w:rFonts w:ascii="宋体" w:eastAsia="宋体" w:hAnsi="宋体"/>
-          <w:sz w:val="28"/>
-          <w:szCs w:val="28"/>
-        </w:rPr>
-      </w:pPr>
     </w:p>
     <w:p>
       <w:pPr>
@@ -419,7 +433,7 @@
         <w:pStyle w:val="Default1"/>
         <w:jc w:val="both"/>
         <w:rPr>
-          <w:rFonts w:hAnsi="宋体"/>
+          <w:rFonts w:hAnsi="宋体" w:hint="eastAsia"/>
           <w:color w:val="auto"/>
           <w:sz w:val="28"/>
           <w:szCs w:val="36"/>
@@ -427,13 +441,17 @@
       </w:pPr>
       <w:r>
         <w:rPr>
+          <w:rFonts w:hAnsi="宋体" w:hint="eastAsia"/>
           <w:noProof/>
+          <w:color w:val="auto"/>
+          <w:sz w:val="28"/>
+          <w:szCs w:val="36"/>
         </w:rPr>
         <w:drawing>
-          <wp:inline distT="0" distB="0" distL="0" distR="0" wp14:anchorId="55028807" wp14:editId="5D29695B">
-            <wp:extent cx="5429160" cy="3826933"/>
-            <wp:effectExtent l="0" t="0" r="635" b="2540"/>
-            <wp:docPr id="26" name="图片 1" descr="送料带整改新效果.jpg"/>
+          <wp:inline distT="0" distB="0" distL="114300" distR="114300" wp14:anchorId="1055472A" wp14:editId="3297DA4B">
+            <wp:extent cx="5533390" cy="4450814"/>
+            <wp:effectExtent l="0" t="0" r="0" b="6985"/>
+            <wp:docPr id="2" name="图片 2" descr="30340c48864c9f1596d26572f396f84"/>
             <wp:cNvGraphicFramePr>
               <a:graphicFrameLocks xmlns:a="http://schemas.openxmlformats.org/drawingml/2006/main" noChangeAspect="1"/>
             </wp:cNvGraphicFramePr>
@@ -441,11 +459,13 @@
               <a:graphicData uri="http://schemas.openxmlformats.org/drawingml/2006/picture">
                 <pic:pic xmlns:pic="http://schemas.openxmlformats.org/drawingml/2006/picture">
                   <pic:nvPicPr>
-                    <pic:cNvPr id="0" name="送料带整改新效果.jpg"/>
-                    <pic:cNvPicPr/>
+                    <pic:cNvPr id="2" name="图片 2" descr="30340c48864c9f1596d26572f396f84"/>
+                    <pic:cNvPicPr>
+                      <a:picLocks noChangeAspect="1"/>
+                    </pic:cNvPicPr>
                   </pic:nvPicPr>
                   <pic:blipFill>
-                    <a:blip r:embed="rId8" cstate="print"/>
+                    <a:blip r:embed="rId8"/>
                     <a:stretch>
                       <a:fillRect/>
                     </a:stretch>
@@ -453,7 +473,7 @@
                   <pic:spPr>
                     <a:xfrm>
                       <a:off x="0" y="0"/>
-                      <a:ext cx="5459408" cy="3848254"/>
+                      <a:ext cx="5559512" cy="4471825"/>
                     </a:xfrm>
                     <a:prstGeom prst="rect">
                       <a:avLst/>
@@ -489,7 +509,15 @@
           <w:sz w:val="28"/>
           <w:szCs w:val="28"/>
         </w:rPr>
-        <w:t>原料堆场一侧通道被堵塞</w:t>
+        <w:t xml:space="preserve"> </w:t>
+      </w:r>
+      <w:r>
+        <w:rPr>
+          <w:rFonts w:ascii="宋体" w:eastAsia="宋体" w:hAnsi="宋体" w:hint="eastAsia"/>
+          <w:sz w:val="28"/>
+          <w:szCs w:val="28"/>
+        </w:rPr>
+        <w:t>化学品库未定置摆放,无MSDS及灭火器</w:t>
       </w:r>
       <w:r>
         <w:rPr>
@@ -504,7 +532,25 @@
       <w:pPr>
         <w:ind w:firstLine="420"/>
         <w:rPr>
-          <w:rFonts w:ascii="宋体" w:eastAsia="宋体" w:hAnsi="宋体" w:hint="eastAsia"/>
+          <w:rFonts w:ascii="宋体" w:eastAsia="宋体" w:hAnsi="宋体"/>
+          <w:sz w:val="28"/>
+          <w:szCs w:val="28"/>
+        </w:rPr>
+      </w:pPr>
+      <w:r>
+        <w:rPr>
+          <w:rFonts w:ascii="宋体" w:eastAsia="宋体" w:hAnsi="宋体" w:hint="eastAsia"/>
+          <w:sz w:val="28"/>
+          <w:szCs w:val="28"/>
+        </w:rPr>
+        <w:t>整改前：</w:t>
+      </w:r>
+    </w:p>
+    <w:p>
+      <w:pPr>
+        <w:ind w:firstLine="420"/>
+        <w:rPr>
+          <w:rFonts w:ascii="宋体" w:eastAsia="宋体" w:hAnsi="宋体"/>
           <w:sz w:val="28"/>
           <w:szCs w:val="28"/>
         </w:rPr>
@@ -514,18 +560,10 @@
           <w:noProof/>
         </w:rPr>
         <w:drawing>
-          <wp:anchor distT="0" distB="0" distL="114300" distR="114300" simplePos="0" relativeHeight="251661312" behindDoc="0" locked="0" layoutInCell="1" allowOverlap="1" wp14:anchorId="726A2B64" wp14:editId="6E0F9EFA">
-            <wp:simplePos x="0" y="0"/>
-            <wp:positionH relativeFrom="column">
-              <wp:posOffset>269875</wp:posOffset>
-            </wp:positionH>
-            <wp:positionV relativeFrom="paragraph">
-              <wp:posOffset>382270</wp:posOffset>
-            </wp:positionV>
-            <wp:extent cx="5277485" cy="3465195"/>
-            <wp:effectExtent l="0" t="0" r="0" b="1905"/>
-            <wp:wrapSquare wrapText="bothSides"/>
-            <wp:docPr id="27" name="图片 27" descr="f051faf385622cc0ce4d181b0007cd4"/>
+          <wp:inline distT="0" distB="0" distL="114300" distR="114300" wp14:anchorId="198315A0" wp14:editId="54E16980">
+            <wp:extent cx="5278120" cy="3413502"/>
+            <wp:effectExtent l="0" t="0" r="0" b="0"/>
+            <wp:docPr id="3" name="Picture 2" descr="C:\Users\my\Desktop\君立世P\微信图片_202105291317541.jpg"/>
             <wp:cNvGraphicFramePr>
               <a:graphicFrameLocks xmlns:a="http://schemas.openxmlformats.org/drawingml/2006/main" noChangeAspect="1"/>
             </wp:cNvGraphicFramePr>
@@ -533,13 +571,14 @@
               <a:graphicData uri="http://schemas.openxmlformats.org/drawingml/2006/picture">
                 <pic:pic xmlns:pic="http://schemas.openxmlformats.org/drawingml/2006/picture">
                   <pic:nvPicPr>
-                    <pic:cNvPr id="3" name="图片 3" descr="f051faf385622cc0ce4d181b0007cd4"/>
+                    <pic:cNvPr id="3" name="Picture 2" descr="C:\Users\my\Desktop\君立世P\微信图片_202105291317541.jpg"/>
                     <pic:cNvPicPr>
-                      <a:picLocks noChangeAspect="1"/>
+                      <a:picLocks noChangeAspect="1" noChangeArrowheads="1"/>
                     </pic:cNvPicPr>
                   </pic:nvPicPr>
                   <pic:blipFill>
                     <a:blip r:embed="rId9" cstate="print"/>
+                    <a:srcRect/>
                     <a:stretch>
                       <a:fillRect/>
                     </a:stretch>
@@ -547,80 +586,38 @@
                   <pic:spPr>
                     <a:xfrm>
                       <a:off x="0" y="0"/>
-                      <a:ext cx="5277485" cy="3465195"/>
+                      <a:ext cx="5278120" cy="3413502"/>
                     </a:xfrm>
                     <a:prstGeom prst="rect">
                       <a:avLst/>
                     </a:prstGeom>
+                    <a:noFill/>
                   </pic:spPr>
                 </pic:pic>
               </a:graphicData>
             </a:graphic>
-            <wp14:sizeRelH relativeFrom="margin">
-              <wp14:pctWidth>0</wp14:pctWidth>
-            </wp14:sizeRelH>
-            <wp14:sizeRelV relativeFrom="margin">
-              <wp14:pctHeight>0</wp14:pctHeight>
-            </wp14:sizeRelV>
-          </wp:anchor>
+          </wp:inline>
         </w:drawing>
       </w:r>
-      <w:r>
-        <w:rPr>
-          <w:rFonts w:ascii="宋体" w:eastAsia="宋体" w:hAnsi="宋体" w:hint="eastAsia"/>
-          <w:sz w:val="28"/>
-          <w:szCs w:val="28"/>
-        </w:rPr>
-        <w:t>整改前：</w:t>
-      </w:r>
     </w:p>
     <w:p>
       <w:pPr>
         <w:ind w:firstLine="420"/>
         <w:rPr>
-          <w:rFonts w:ascii="宋体" w:eastAsia="宋体" w:hAnsi="宋体"/>
-          <w:sz w:val="28"/>
-          <w:szCs w:val="28"/>
-        </w:rPr>
-      </w:pPr>
-      <w:r>
-        <w:rPr>
-          <w:rFonts w:ascii="宋体" w:eastAsia="宋体" w:hAnsi="宋体" w:hint="eastAsia"/>
-          <w:sz w:val="28"/>
-          <w:szCs w:val="28"/>
-        </w:rPr>
-        <w:t>整改后</w:t>
-      </w:r>
-      <w:r>
-        <w:rPr>
-          <w:rFonts w:ascii="宋体" w:eastAsia="宋体" w:hAnsi="宋体" w:hint="eastAsia"/>
-          <w:sz w:val="28"/>
-          <w:szCs w:val="28"/>
-        </w:rPr>
-        <w:t>：</w:t>
-      </w:r>
-    </w:p>
-    <w:p>
-      <w:pPr>
-        <w:ind w:firstLine="420"/>
-        <w:rPr>
-          <w:rFonts w:ascii="宋体" w:eastAsia="宋体" w:hAnsi="宋体" w:hint="eastAsia"/>
-          <w:sz w:val="28"/>
-          <w:szCs w:val="28"/>
-        </w:rPr>
-      </w:pPr>
-      <w:r>
-        <w:rPr>
-          <w:rFonts w:ascii="宋体" w:eastAsia="宋体" w:hAnsi="宋体" w:cs="宋体" w:hint="eastAsia"/>
+          <w:rFonts w:ascii="宋体" w:eastAsia="宋体" w:hAnsi="宋体" w:hint="eastAsia"/>
+          <w:sz w:val="28"/>
+          <w:szCs w:val="28"/>
+        </w:rPr>
+      </w:pPr>
+      <w:r>
+        <w:rPr>
           <w:noProof/>
-          <w:sz w:val="44"/>
-          <w:szCs w:val="44"/>
         </w:rPr>
         <w:drawing>
-          <wp:inline distT="0" distB="0" distL="0" distR="0" wp14:anchorId="3F6F1A7A" wp14:editId="24578FAA">
-            <wp:extent cx="5277485" cy="3883378"/>
-            <wp:effectExtent l="0" t="0" r="0" b="3175"/>
-            <wp:docPr id="9" name="图片 8" descr="骨料对方出口.jpg"/>
+          <wp:inline distT="0" distB="0" distL="114300" distR="114300" wp14:anchorId="0FEE229D" wp14:editId="3DB2A286">
+            <wp:extent cx="5278120" cy="4123513"/>
+            <wp:effectExtent l="0" t="0" r="0" b="0"/>
+            <wp:docPr id="1" name="Picture 3" descr="C:\Users\my\Desktop\君立世P\微信图片_202105291317545.jpg"/>
             <wp:cNvGraphicFramePr>
               <a:graphicFrameLocks xmlns:a="http://schemas.openxmlformats.org/drawingml/2006/main" noChangeAspect="1"/>
             </wp:cNvGraphicFramePr>
@@ -628,11 +625,14 @@
               <a:graphicData uri="http://schemas.openxmlformats.org/drawingml/2006/picture">
                 <pic:pic xmlns:pic="http://schemas.openxmlformats.org/drawingml/2006/picture">
                   <pic:nvPicPr>
-                    <pic:cNvPr id="0" name="骨料对方出口.jpg"/>
-                    <pic:cNvPicPr/>
+                    <pic:cNvPr id="1" name="Picture 3" descr="C:\Users\my\Desktop\君立世P\微信图片_202105291317545.jpg"/>
+                    <pic:cNvPicPr>
+                      <a:picLocks noChangeAspect="1" noChangeArrowheads="1"/>
+                    </pic:cNvPicPr>
                   </pic:nvPicPr>
                   <pic:blipFill>
                     <a:blip r:embed="rId10" cstate="print"/>
+                    <a:srcRect/>
                     <a:stretch>
                       <a:fillRect/>
                     </a:stretch>
@@ -640,7 +640,100 @@
                   <pic:spPr>
                     <a:xfrm>
                       <a:off x="0" y="0"/>
-                      <a:ext cx="5290681" cy="3893088"/>
+                      <a:ext cx="5278120" cy="4123513"/>
+                    </a:xfrm>
+                    <a:prstGeom prst="rect">
+                      <a:avLst/>
+                    </a:prstGeom>
+                    <a:noFill/>
+                  </pic:spPr>
+                </pic:pic>
+              </a:graphicData>
+            </a:graphic>
+          </wp:inline>
+        </w:drawing>
+      </w:r>
+    </w:p>
+    <w:p>
+      <w:pPr>
+        <w:ind w:firstLine="420"/>
+        <w:rPr>
+          <w:rFonts w:ascii="宋体" w:eastAsia="宋体" w:hAnsi="宋体"/>
+          <w:sz w:val="28"/>
+          <w:szCs w:val="28"/>
+        </w:rPr>
+      </w:pPr>
+    </w:p>
+    <w:p>
+      <w:pPr>
+        <w:ind w:firstLine="420"/>
+        <w:rPr>
+          <w:rFonts w:ascii="宋体" w:eastAsia="宋体" w:hAnsi="宋体"/>
+          <w:sz w:val="28"/>
+          <w:szCs w:val="28"/>
+        </w:rPr>
+      </w:pPr>
+      <w:r>
+        <w:rPr>
+          <w:rFonts w:ascii="宋体" w:eastAsia="宋体" w:hAnsi="宋体" w:hint="eastAsia"/>
+          <w:sz w:val="28"/>
+          <w:szCs w:val="28"/>
+        </w:rPr>
+        <w:lastRenderedPageBreak/>
+        <w:t>整改后</w:t>
+      </w:r>
+      <w:r>
+        <w:rPr>
+          <w:rFonts w:ascii="宋体" w:eastAsia="宋体" w:hAnsi="宋体" w:hint="eastAsia"/>
+          <w:sz w:val="28"/>
+          <w:szCs w:val="28"/>
+        </w:rPr>
+        <w:t>：</w:t>
+      </w:r>
+    </w:p>
+    <w:p>
+      <w:pPr>
+        <w:ind w:firstLine="420"/>
+        <w:rPr>
+          <w:rFonts w:ascii="宋体" w:eastAsia="宋体" w:hAnsi="宋体"/>
+          <w:sz w:val="28"/>
+          <w:szCs w:val="28"/>
+        </w:rPr>
+      </w:pPr>
+      <w:r>
+        <w:rPr>
+          <w:rFonts w:ascii="宋体" w:eastAsia="宋体" w:hAnsi="宋体" w:cs="宋体" w:hint="eastAsia"/>
+          <w:noProof/>
+          <w:sz w:val="44"/>
+          <w:szCs w:val="44"/>
+        </w:rPr>
+        <w:drawing>
+          <wp:inline distT="0" distB="0" distL="114300" distR="114300" wp14:anchorId="4CF6F99D" wp14:editId="39D2D799">
+            <wp:extent cx="5068570" cy="3620770"/>
+            <wp:effectExtent l="0" t="0" r="17780" b="17780"/>
+            <wp:docPr id="15" name="图片 15" descr="6b59f46895d6d6bf3c3ddd90c536e4b"/>
+            <wp:cNvGraphicFramePr>
+              <a:graphicFrameLocks xmlns:a="http://schemas.openxmlformats.org/drawingml/2006/main" noChangeAspect="1"/>
+            </wp:cNvGraphicFramePr>
+            <a:graphic xmlns:a="http://schemas.openxmlformats.org/drawingml/2006/main">
+              <a:graphicData uri="http://schemas.openxmlformats.org/drawingml/2006/picture">
+                <pic:pic xmlns:pic="http://schemas.openxmlformats.org/drawingml/2006/picture">
+                  <pic:nvPicPr>
+                    <pic:cNvPr id="5" name="图片 5" descr="6b59f46895d6d6bf3c3ddd90c536e4b"/>
+                    <pic:cNvPicPr>
+                      <a:picLocks noChangeAspect="1"/>
+                    </pic:cNvPicPr>
+                  </pic:nvPicPr>
+                  <pic:blipFill>
+                    <a:blip r:embed="rId11"/>
+                    <a:stretch>
+                      <a:fillRect/>
+                    </a:stretch>
+                  </pic:blipFill>
+                  <pic:spPr>
+                    <a:xfrm>
+                      <a:off x="0" y="0"/>
+                      <a:ext cx="5068570" cy="3620770"/>
                     </a:xfrm>
                     <a:prstGeom prst="rect">
                       <a:avLst/>
@@ -655,70 +748,25 @@
     </w:p>
     <w:p>
       <w:pPr>
-        <w:rPr>
-          <w:rFonts w:hint="eastAsia"/>
-        </w:rPr>
-      </w:pPr>
-    </w:p>
-    <w:p>
-      <w:pPr>
-        <w:rPr>
-          <w:rFonts w:ascii="宋体" w:eastAsia="宋体" w:hAnsi="宋体"/>
-          <w:sz w:val="28"/>
-          <w:szCs w:val="28"/>
-        </w:rPr>
-      </w:pPr>
-      <w:r>
-        <w:rPr>
-          <w:rFonts w:ascii="宋体" w:eastAsia="宋体" w:hAnsi="宋体" w:hint="eastAsia"/>
-          <w:sz w:val="28"/>
-          <w:szCs w:val="28"/>
-        </w:rPr>
-        <w:lastRenderedPageBreak/>
-        <w:t>3</w:t>
-      </w:r>
-      <w:r>
-        <w:rPr>
-          <w:rFonts w:ascii="宋体" w:eastAsia="宋体" w:hAnsi="宋体"/>
-          <w:sz w:val="28"/>
-          <w:szCs w:val="28"/>
-        </w:rPr>
-        <w:t>.</w:t>
-      </w:r>
-      <w:r>
-        <w:rPr>
-          <w:rFonts w:ascii="宋体" w:eastAsia="宋体" w:hAnsi="宋体" w:hint="eastAsia"/>
-          <w:sz w:val="28"/>
-          <w:szCs w:val="28"/>
-        </w:rPr>
-        <w:t>原料堆场限高杆弯损，无限高标识</w:t>
-      </w:r>
-    </w:p>
-    <w:p>
-      <w:pPr>
-        <w:rPr>
-          <w:rFonts w:ascii="宋体" w:eastAsia="宋体" w:hAnsi="宋体" w:hint="eastAsia"/>
-          <w:sz w:val="28"/>
-          <w:szCs w:val="28"/>
-        </w:rPr>
-      </w:pPr>
-      <w:r>
-        <w:rPr>
+        <w:ind w:firstLine="420"/>
+        <w:rPr>
+          <w:rFonts w:ascii="宋体" w:eastAsia="宋体" w:hAnsi="宋体" w:hint="eastAsia"/>
+          <w:sz w:val="28"/>
+          <w:szCs w:val="28"/>
+        </w:rPr>
+      </w:pPr>
+      <w:r>
+        <w:rPr>
+          <w:rFonts w:ascii="宋体" w:eastAsia="宋体" w:hAnsi="宋体" w:cs="宋体" w:hint="eastAsia"/>
           <w:noProof/>
+          <w:sz w:val="44"/>
+          <w:szCs w:val="44"/>
         </w:rPr>
         <w:drawing>
-          <wp:anchor distT="0" distB="0" distL="114300" distR="114300" simplePos="0" relativeHeight="251663360" behindDoc="0" locked="0" layoutInCell="1" allowOverlap="1" wp14:anchorId="0534281D" wp14:editId="3CF3A013">
-            <wp:simplePos x="0" y="0"/>
-            <wp:positionH relativeFrom="margin">
-              <wp:align>left</wp:align>
-            </wp:positionH>
-            <wp:positionV relativeFrom="paragraph">
-              <wp:posOffset>393700</wp:posOffset>
-            </wp:positionV>
-            <wp:extent cx="5440045" cy="7811770"/>
-            <wp:effectExtent l="0" t="0" r="8255" b="0"/>
-            <wp:wrapSquare wrapText="bothSides"/>
-            <wp:docPr id="4" name="图片 4" descr="6d052106240759efe494da9346a995d"/>
+          <wp:inline distT="0" distB="0" distL="114300" distR="114300" wp14:anchorId="7A0C7839" wp14:editId="4B6D2EBF">
+            <wp:extent cx="5100810" cy="4333875"/>
+            <wp:effectExtent l="0" t="0" r="5080" b="0"/>
+            <wp:docPr id="16" name="图片 16" descr="ce70ee0ad83091c23ec03f3a14f3676"/>
             <wp:cNvGraphicFramePr>
               <a:graphicFrameLocks xmlns:a="http://schemas.openxmlformats.org/drawingml/2006/main" noChangeAspect="1"/>
             </wp:cNvGraphicFramePr>
@@ -726,13 +774,13 @@
               <a:graphicData uri="http://schemas.openxmlformats.org/drawingml/2006/picture">
                 <pic:pic xmlns:pic="http://schemas.openxmlformats.org/drawingml/2006/picture">
                   <pic:nvPicPr>
-                    <pic:cNvPr id="4" name="图片 4" descr="6d052106240759efe494da9346a995d"/>
+                    <pic:cNvPr id="6" name="图片 6" descr="ce70ee0ad83091c23ec03f3a14f3676"/>
                     <pic:cNvPicPr>
                       <a:picLocks noChangeAspect="1"/>
                     </pic:cNvPicPr>
                   </pic:nvPicPr>
                   <pic:blipFill>
-                    <a:blip r:embed="rId11" cstate="print"/>
+                    <a:blip r:embed="rId12"/>
                     <a:stretch>
                       <a:fillRect/>
                     </a:stretch>
@@ -740,109 +788,7 @@
                   <pic:spPr>
                     <a:xfrm>
                       <a:off x="0" y="0"/>
-                      <a:ext cx="5440045" cy="7811770"/>
-                    </a:xfrm>
-                    <a:prstGeom prst="rect">
-                      <a:avLst/>
-                    </a:prstGeom>
-                  </pic:spPr>
-                </pic:pic>
-              </a:graphicData>
-            </a:graphic>
-            <wp14:sizeRelH relativeFrom="margin">
-              <wp14:pctWidth>0</wp14:pctWidth>
-            </wp14:sizeRelH>
-            <wp14:sizeRelV relativeFrom="margin">
-              <wp14:pctHeight>0</wp14:pctHeight>
-            </wp14:sizeRelV>
-          </wp:anchor>
-        </w:drawing>
-      </w:r>
-      <w:r>
-        <w:rPr>
-          <w:rFonts w:ascii="宋体" w:eastAsia="宋体" w:hAnsi="宋体"/>
-          <w:sz w:val="28"/>
-          <w:szCs w:val="28"/>
-        </w:rPr>
-        <w:tab/>
-      </w:r>
-      <w:r>
-        <w:rPr>
-          <w:rFonts w:ascii="宋体" w:eastAsia="宋体" w:hAnsi="宋体" w:hint="eastAsia"/>
-          <w:sz w:val="28"/>
-          <w:szCs w:val="28"/>
-        </w:rPr>
-        <w:t>整改前</w:t>
-      </w:r>
-      <w:r>
-        <w:rPr>
-          <w:rFonts w:ascii="宋体" w:eastAsia="宋体" w:hAnsi="宋体" w:hint="eastAsia"/>
-          <w:sz w:val="28"/>
-          <w:szCs w:val="28"/>
-        </w:rPr>
-        <w:t>：</w:t>
-      </w:r>
-    </w:p>
-    <w:p>
-      <w:pPr>
-        <w:ind w:firstLine="420"/>
-        <w:rPr>
-          <w:rFonts w:ascii="宋体" w:eastAsia="宋体" w:hAnsi="宋体"/>
-          <w:sz w:val="28"/>
-          <w:szCs w:val="28"/>
-        </w:rPr>
-      </w:pPr>
-      <w:r>
-        <w:rPr>
-          <w:rFonts w:ascii="宋体" w:eastAsia="宋体" w:hAnsi="宋体" w:hint="eastAsia"/>
-          <w:sz w:val="28"/>
-          <w:szCs w:val="28"/>
-        </w:rPr>
-        <w:lastRenderedPageBreak/>
-        <w:t>整改后：</w:t>
-      </w:r>
-    </w:p>
-    <w:p>
-      <w:pPr>
-        <w:ind w:firstLine="420"/>
-        <w:rPr>
-          <w:rFonts w:ascii="宋体" w:eastAsia="宋体" w:hAnsi="宋体"/>
-          <w:sz w:val="28"/>
-          <w:szCs w:val="28"/>
-        </w:rPr>
-      </w:pPr>
-      <w:r>
-        <w:rPr>
-          <w:rFonts w:ascii="宋体" w:eastAsia="宋体" w:hAnsi="宋体" w:cs="宋体" w:hint="eastAsia"/>
-          <w:noProof/>
-          <w:sz w:val="44"/>
-          <w:szCs w:val="44"/>
-        </w:rPr>
-        <w:drawing>
-          <wp:inline distT="0" distB="0" distL="0" distR="0" wp14:anchorId="401CD322" wp14:editId="2CDC84BD">
-            <wp:extent cx="4988605" cy="3939822"/>
-            <wp:effectExtent l="0" t="0" r="2540" b="3810"/>
-            <wp:docPr id="8" name="图片 7" descr="骨料仓限高杆整修.jpg"/>
-            <wp:cNvGraphicFramePr>
-              <a:graphicFrameLocks xmlns:a="http://schemas.openxmlformats.org/drawingml/2006/main" noChangeAspect="1"/>
-            </wp:cNvGraphicFramePr>
-            <a:graphic xmlns:a="http://schemas.openxmlformats.org/drawingml/2006/main">
-              <a:graphicData uri="http://schemas.openxmlformats.org/drawingml/2006/picture">
-                <pic:pic xmlns:pic="http://schemas.openxmlformats.org/drawingml/2006/picture">
-                  <pic:nvPicPr>
-                    <pic:cNvPr id="0" name="骨料仓限高杆整修.jpg"/>
-                    <pic:cNvPicPr/>
-                  </pic:nvPicPr>
-                  <pic:blipFill>
-                    <a:blip r:embed="rId12" cstate="print"/>
-                    <a:stretch>
-                      <a:fillRect/>
-                    </a:stretch>
-                  </pic:blipFill>
-                  <pic:spPr>
-                    <a:xfrm>
-                      <a:off x="0" y="0"/>
-                      <a:ext cx="5003819" cy="3951838"/>
+                      <a:ext cx="5103206" cy="4335911"/>
                     </a:xfrm>
                     <a:prstGeom prst="rect">
                       <a:avLst/>
@@ -855,35 +801,99 @@
         </w:drawing>
       </w:r>
     </w:p>
-    <w:p>
-      <w:pPr>
-        <w:ind w:firstLine="420"/>
-        <w:rPr>
-          <w:rFonts w:ascii="宋体" w:eastAsia="宋体" w:hAnsi="宋体"/>
-          <w:sz w:val="28"/>
-          <w:szCs w:val="28"/>
-        </w:rPr>
-      </w:pPr>
-      <w:r>
-        <w:rPr>
-          <w:rFonts w:ascii="宋体" w:eastAsia="宋体" w:hAnsi="宋体" w:cs="宋体" w:hint="eastAsia"/>
+    <w:p/>
+    <w:p>
+      <w:pPr>
+        <w:rPr>
+          <w:rFonts w:ascii="宋体" w:eastAsia="宋体" w:hAnsi="宋体"/>
+          <w:sz w:val="28"/>
+          <w:szCs w:val="28"/>
+        </w:rPr>
+      </w:pPr>
+      <w:r>
+        <w:rPr>
+          <w:rFonts w:ascii="宋体" w:eastAsia="宋体" w:hAnsi="宋体" w:hint="eastAsia"/>
+          <w:sz w:val="28"/>
+          <w:szCs w:val="28"/>
+        </w:rPr>
+        <w:lastRenderedPageBreak/>
+        <w:t>3</w:t>
+      </w:r>
+      <w:r>
+        <w:rPr>
+          <w:rFonts w:ascii="宋体" w:eastAsia="宋体" w:hAnsi="宋体"/>
+          <w:sz w:val="28"/>
+          <w:szCs w:val="28"/>
+        </w:rPr>
+        <w:t>.</w:t>
+      </w:r>
+      <w:r>
+        <w:rPr>
+          <w:rFonts w:ascii="宋体" w:eastAsia="宋体" w:hAnsi="宋体" w:hint="eastAsia"/>
+          <w:sz w:val="28"/>
+          <w:szCs w:val="28"/>
+        </w:rPr>
+        <w:t xml:space="preserve"> </w:t>
+      </w:r>
+      <w:r>
+        <w:rPr>
+          <w:rFonts w:ascii="宋体" w:eastAsia="宋体" w:hAnsi="宋体" w:hint="eastAsia"/>
+          <w:sz w:val="28"/>
+          <w:szCs w:val="28"/>
+        </w:rPr>
+        <w:t>BV线未穿管、配电箱无面板</w:t>
+      </w:r>
+    </w:p>
+    <w:p>
+      <w:pPr>
+        <w:rPr>
+          <w:rFonts w:ascii="宋体" w:eastAsia="宋体" w:hAnsi="宋体"/>
+          <w:sz w:val="28"/>
+          <w:szCs w:val="28"/>
+        </w:rPr>
+      </w:pPr>
+      <w:r>
+        <w:rPr>
+          <w:rFonts w:ascii="宋体" w:eastAsia="宋体" w:hAnsi="宋体"/>
+          <w:sz w:val="28"/>
+          <w:szCs w:val="28"/>
+        </w:rPr>
+        <w:tab/>
+      </w:r>
+      <w:r>
+        <w:rPr>
+          <w:rFonts w:ascii="宋体" w:eastAsia="宋体" w:hAnsi="宋体" w:hint="eastAsia"/>
+          <w:sz w:val="28"/>
+          <w:szCs w:val="28"/>
+        </w:rPr>
+        <w:t>整改前</w:t>
+      </w:r>
+      <w:r>
+        <w:rPr>
+          <w:rFonts w:ascii="宋体" w:eastAsia="宋体" w:hAnsi="宋体" w:hint="eastAsia"/>
+          <w:sz w:val="28"/>
+          <w:szCs w:val="28"/>
+        </w:rPr>
+        <w:t>：</w:t>
+      </w:r>
+    </w:p>
+    <w:p>
+      <w:pPr>
+        <w:rPr>
+          <w:rFonts w:ascii="宋体" w:eastAsia="宋体" w:hAnsi="宋体" w:hint="eastAsia"/>
+          <w:sz w:val="28"/>
+          <w:szCs w:val="28"/>
+        </w:rPr>
+      </w:pPr>
+      <w:r>
+        <w:rPr>
           <w:noProof/>
-          <w:sz w:val="44"/>
-          <w:szCs w:val="44"/>
         </w:rPr>
         <w:drawing>
-          <wp:anchor distT="0" distB="0" distL="114300" distR="114300" simplePos="0" relativeHeight="251664384" behindDoc="0" locked="0" layoutInCell="1" allowOverlap="1" wp14:anchorId="2B733D9E" wp14:editId="7F0FA332">
-            <wp:simplePos x="0" y="0"/>
-            <wp:positionH relativeFrom="column">
-              <wp:posOffset>292594</wp:posOffset>
-            </wp:positionH>
-            <wp:positionV relativeFrom="paragraph">
-              <wp:posOffset>32738</wp:posOffset>
-            </wp:positionV>
-            <wp:extent cx="4978091" cy="4176889"/>
-            <wp:effectExtent l="0" t="0" r="0" b="0"/>
-            <wp:wrapNone/>
-            <wp:docPr id="10" name="图片 9" descr="限高标识.jpg"/>
+          <wp:inline distT="0" distB="0" distL="114300" distR="114300" wp14:anchorId="11079A38" wp14:editId="6BB408EB">
+            <wp:extent cx="5365215" cy="3606027"/>
+            <wp:effectExtent l="0" t="0" r="6985" b="0"/>
+            <wp:docPr id="17" name="Picture 2" descr="C:\Users\my\Desktop\君立世P\微信图片_202105291317546.jpg"/>
             <wp:cNvGraphicFramePr>
               <a:graphicFrameLocks xmlns:a="http://schemas.openxmlformats.org/drawingml/2006/main" noChangeAspect="1"/>
             </wp:cNvGraphicFramePr>
@@ -891,17 +901,14 @@
               <a:graphicData uri="http://schemas.openxmlformats.org/drawingml/2006/picture">
                 <pic:pic xmlns:pic="http://schemas.openxmlformats.org/drawingml/2006/picture">
                   <pic:nvPicPr>
-                    <pic:cNvPr id="0" name="限高标识.jpg"/>
-                    <pic:cNvPicPr/>
+                    <pic:cNvPr id="16" name="Picture 2" descr="C:\Users\my\Desktop\君立世P\微信图片_202105291317546.jpg"/>
+                    <pic:cNvPicPr>
+                      <a:picLocks noChangeAspect="1" noChangeArrowheads="1"/>
+                    </pic:cNvPicPr>
                   </pic:nvPicPr>
                   <pic:blipFill>
-                    <a:blip r:embed="rId13" cstate="print">
-                      <a:extLst>
-                        <a:ext uri="{28A0092B-C50C-407E-A947-70E740481C1C}">
-                          <a14:useLocalDpi xmlns:a14="http://schemas.microsoft.com/office/drawing/2010/main" val="0"/>
-                        </a:ext>
-                      </a:extLst>
-                    </a:blip>
+                    <a:blip r:embed="rId13" cstate="print"/>
+                    <a:srcRect/>
                     <a:stretch>
                       <a:fillRect/>
                     </a:stretch>
@@ -909,22 +916,17 @@
                   <pic:spPr>
                     <a:xfrm>
                       <a:off x="0" y="0"/>
-                      <a:ext cx="4988250" cy="4185413"/>
+                      <a:ext cx="5375771" cy="3613122"/>
                     </a:xfrm>
                     <a:prstGeom prst="rect">
                       <a:avLst/>
                     </a:prstGeom>
+                    <a:noFill/>
                   </pic:spPr>
                 </pic:pic>
               </a:graphicData>
             </a:graphic>
-            <wp14:sizeRelH relativeFrom="margin">
-              <wp14:pctWidth>0</wp14:pctWidth>
-            </wp14:sizeRelH>
-            <wp14:sizeRelV relativeFrom="margin">
-              <wp14:pctHeight>0</wp14:pctHeight>
-            </wp14:sizeRelV>
-          </wp:anchor>
+          </wp:inline>
         </w:drawing>
       </w:r>
     </w:p>
@@ -937,165 +939,36 @@
           <w:szCs w:val="28"/>
         </w:rPr>
       </w:pPr>
+      <w:r>
+        <w:rPr>
+          <w:rFonts w:ascii="宋体" w:eastAsia="宋体" w:hAnsi="宋体" w:hint="eastAsia"/>
+          <w:sz w:val="28"/>
+          <w:szCs w:val="28"/>
+        </w:rPr>
+        <w:t>整改后：</w:t>
+      </w:r>
     </w:p>
     <w:p>
       <w:pPr>
         <w:ind w:firstLine="420"/>
         <w:rPr>
-          <w:rFonts w:ascii="宋体" w:eastAsia="宋体" w:hAnsi="宋体"/>
-          <w:sz w:val="28"/>
-          <w:szCs w:val="28"/>
-        </w:rPr>
-      </w:pPr>
-    </w:p>
-    <w:p>
-      <w:pPr>
-        <w:rPr>
-          <w:rFonts w:ascii="宋体" w:eastAsia="宋体" w:hAnsi="宋体"/>
-          <w:sz w:val="28"/>
-          <w:szCs w:val="28"/>
-        </w:rPr>
-      </w:pPr>
-    </w:p>
-    <w:p>
-      <w:pPr>
-        <w:rPr>
-          <w:rFonts w:ascii="宋体" w:eastAsia="宋体" w:hAnsi="宋体"/>
-          <w:sz w:val="28"/>
-          <w:szCs w:val="28"/>
-        </w:rPr>
-      </w:pPr>
-    </w:p>
-    <w:p>
-      <w:pPr>
-        <w:rPr>
-          <w:rFonts w:ascii="宋体" w:eastAsia="宋体" w:hAnsi="宋体"/>
-          <w:sz w:val="28"/>
-          <w:szCs w:val="28"/>
-        </w:rPr>
-      </w:pPr>
-    </w:p>
-    <w:p>
-      <w:pPr>
-        <w:rPr>
-          <w:rFonts w:ascii="宋体" w:eastAsia="宋体" w:hAnsi="宋体"/>
-          <w:sz w:val="28"/>
-          <w:szCs w:val="28"/>
-        </w:rPr>
-      </w:pPr>
-    </w:p>
-    <w:p>
-      <w:pPr>
-        <w:rPr>
-          <w:rFonts w:ascii="宋体" w:eastAsia="宋体" w:hAnsi="宋体"/>
-          <w:sz w:val="28"/>
-          <w:szCs w:val="28"/>
-        </w:rPr>
-      </w:pPr>
-    </w:p>
-    <w:p>
-      <w:pPr>
-        <w:rPr>
-          <w:rFonts w:ascii="宋体" w:eastAsia="宋体" w:hAnsi="宋体"/>
-          <w:sz w:val="28"/>
-          <w:szCs w:val="28"/>
-        </w:rPr>
-      </w:pPr>
-    </w:p>
-    <w:p>
-      <w:pPr>
-        <w:rPr>
-          <w:rFonts w:ascii="宋体" w:eastAsia="宋体" w:hAnsi="宋体"/>
-          <w:sz w:val="28"/>
-          <w:szCs w:val="28"/>
-        </w:rPr>
-      </w:pPr>
-    </w:p>
-    <w:p>
-      <w:pPr>
-        <w:rPr>
-          <w:rFonts w:ascii="宋体" w:eastAsia="宋体" w:hAnsi="宋体"/>
-          <w:sz w:val="28"/>
-          <w:szCs w:val="28"/>
-        </w:rPr>
-      </w:pPr>
-    </w:p>
-    <w:p>
-      <w:pPr>
-        <w:rPr>
-          <w:rFonts w:ascii="宋体" w:eastAsia="宋体" w:hAnsi="宋体"/>
-          <w:sz w:val="28"/>
-          <w:szCs w:val="28"/>
-        </w:rPr>
-      </w:pPr>
-      <w:r>
-        <w:rPr>
-          <w:rFonts w:ascii="宋体" w:eastAsia="宋体" w:hAnsi="宋体" w:hint="eastAsia"/>
-          <w:sz w:val="28"/>
-          <w:szCs w:val="28"/>
-        </w:rPr>
-        <w:lastRenderedPageBreak/>
-        <w:t>4.</w:t>
-      </w:r>
-      <w:r>
-        <w:rPr>
-          <w:rFonts w:ascii="宋体" w:eastAsia="宋体" w:hAnsi="宋体" w:hint="eastAsia"/>
-          <w:sz w:val="28"/>
-          <w:szCs w:val="28"/>
-        </w:rPr>
-        <w:t>搅拌楼一楼灭火器配备不足</w:t>
-      </w:r>
-      <w:r>
-        <w:rPr>
-          <w:rFonts w:ascii="宋体" w:eastAsia="宋体" w:hAnsi="宋体" w:hint="eastAsia"/>
-          <w:sz w:val="28"/>
-          <w:szCs w:val="28"/>
-        </w:rPr>
-        <w:t>：</w:t>
-      </w:r>
-    </w:p>
-    <w:p>
-      <w:pPr>
-        <w:rPr>
-          <w:rFonts w:ascii="宋体" w:eastAsia="宋体" w:hAnsi="宋体"/>
-          <w:sz w:val="28"/>
-          <w:szCs w:val="28"/>
-        </w:rPr>
-      </w:pPr>
-      <w:r>
-        <w:rPr>
-          <w:rFonts w:ascii="宋体" w:eastAsia="宋体" w:hAnsi="宋体"/>
-          <w:sz w:val="28"/>
-          <w:szCs w:val="28"/>
-        </w:rPr>
-        <w:tab/>
-      </w:r>
-      <w:r>
-        <w:rPr>
-          <w:rFonts w:ascii="宋体" w:eastAsia="宋体" w:hAnsi="宋体" w:hint="eastAsia"/>
-          <w:sz w:val="28"/>
-          <w:szCs w:val="28"/>
-        </w:rPr>
-        <w:t>整改前：</w:t>
-      </w:r>
-    </w:p>
-    <w:p>
-      <w:pPr>
-        <w:rPr>
-          <w:rFonts w:ascii="宋体" w:eastAsia="宋体" w:hAnsi="宋体"/>
-          <w:sz w:val="28"/>
-          <w:szCs w:val="28"/>
-        </w:rPr>
-      </w:pPr>
-      <w:r>
-        <w:rPr>
+          <w:rFonts w:ascii="宋体" w:eastAsia="宋体" w:hAnsi="宋体" w:hint="eastAsia"/>
+          <w:sz w:val="28"/>
+          <w:szCs w:val="28"/>
+        </w:rPr>
+      </w:pPr>
+      <w:r>
+        <w:rPr>
+          <w:rFonts w:ascii="宋体" w:eastAsia="宋体" w:hAnsi="宋体" w:hint="eastAsia"/>
           <w:noProof/>
+          <w:sz w:val="28"/>
+          <w:szCs w:val="28"/>
         </w:rPr>
         <w:drawing>
-          <wp:inline distT="0" distB="0" distL="114300" distR="114300" wp14:anchorId="63C6E89D" wp14:editId="60D6B490">
-            <wp:extent cx="5277631" cy="3307645"/>
-            <wp:effectExtent l="0" t="0" r="0" b="7620"/>
-            <wp:docPr id="5" name="图片 5" descr="e880c60ddae76d477a5f4c87f09f50e"/>
+          <wp:inline distT="0" distB="0" distL="114300" distR="114300" wp14:anchorId="04F37703" wp14:editId="0B2972E1">
+            <wp:extent cx="5125146" cy="3699510"/>
+            <wp:effectExtent l="0" t="0" r="0" b="0"/>
+            <wp:docPr id="9" name="图片 9" descr="fa8a52ba4afb1d5fe7f9b174f4277b7"/>
             <wp:cNvGraphicFramePr>
               <a:graphicFrameLocks xmlns:a="http://schemas.openxmlformats.org/drawingml/2006/main" noChangeAspect="1"/>
             </wp:cNvGraphicFramePr>
@@ -1103,13 +976,13 @@
               <a:graphicData uri="http://schemas.openxmlformats.org/drawingml/2006/picture">
                 <pic:pic xmlns:pic="http://schemas.openxmlformats.org/drawingml/2006/picture">
                   <pic:nvPicPr>
-                    <pic:cNvPr id="5" name="图片 5" descr="e880c60ddae76d477a5f4c87f09f50e"/>
+                    <pic:cNvPr id="9" name="图片 9" descr="fa8a52ba4afb1d5fe7f9b174f4277b7"/>
                     <pic:cNvPicPr>
                       <a:picLocks noChangeAspect="1"/>
                     </pic:cNvPicPr>
                   </pic:nvPicPr>
                   <pic:blipFill>
-                    <a:blip r:embed="rId14" cstate="print"/>
+                    <a:blip r:embed="rId14"/>
                     <a:stretch>
                       <a:fillRect/>
                     </a:stretch>
@@ -1117,7 +990,7 @@
                   <pic:spPr>
                     <a:xfrm>
                       <a:off x="0" y="0"/>
-                      <a:ext cx="5286526" cy="3313220"/>
+                      <a:ext cx="5132617" cy="3704903"/>
                     </a:xfrm>
                     <a:prstGeom prst="rect">
                       <a:avLst/>
@@ -1132,42 +1005,88 @@
     </w:p>
     <w:p>
       <w:pPr>
-        <w:ind w:firstLine="420"/>
-        <w:rPr>
-          <w:rFonts w:ascii="宋体" w:eastAsia="宋体" w:hAnsi="宋体"/>
-          <w:sz w:val="28"/>
-          <w:szCs w:val="28"/>
-        </w:rPr>
-      </w:pPr>
-      <w:r>
-        <w:rPr>
-          <w:rFonts w:ascii="宋体" w:eastAsia="宋体" w:hAnsi="宋体" w:hint="eastAsia"/>
-          <w:sz w:val="28"/>
-          <w:szCs w:val="28"/>
-        </w:rPr>
-        <w:t>整改后:</w:t>
-      </w:r>
-    </w:p>
-    <w:p>
-      <w:pPr>
-        <w:rPr>
-          <w:rFonts w:ascii="宋体" w:eastAsia="宋体" w:hAnsi="宋体"/>
-          <w:sz w:val="28"/>
-          <w:szCs w:val="28"/>
-        </w:rPr>
-      </w:pPr>
-      <w:r>
-        <w:rPr>
-          <w:rFonts w:ascii="宋体" w:eastAsia="宋体" w:hAnsi="宋体" w:cs="宋体" w:hint="eastAsia"/>
+        <w:rPr>
+          <w:rFonts w:ascii="宋体" w:eastAsia="宋体" w:hAnsi="宋体"/>
+          <w:sz w:val="28"/>
+          <w:szCs w:val="28"/>
+        </w:rPr>
+      </w:pPr>
+      <w:r>
+        <w:rPr>
+          <w:rFonts w:ascii="宋体" w:eastAsia="宋体" w:hAnsi="宋体" w:hint="eastAsia"/>
+          <w:sz w:val="28"/>
+          <w:szCs w:val="28"/>
+        </w:rPr>
+        <w:lastRenderedPageBreak/>
+        <w:t>4.</w:t>
+      </w:r>
+      <w:r>
+        <w:rPr>
+          <w:rFonts w:ascii="宋体" w:eastAsia="宋体" w:hAnsi="宋体" w:hint="eastAsia"/>
+          <w:sz w:val="28"/>
+          <w:szCs w:val="28"/>
+        </w:rPr>
+        <w:t xml:space="preserve"> </w:t>
+      </w:r>
+      <w:r>
+        <w:rPr>
+          <w:rFonts w:ascii="宋体" w:eastAsia="宋体" w:hAnsi="宋体" w:hint="eastAsia"/>
+          <w:sz w:val="28"/>
+          <w:szCs w:val="28"/>
+        </w:rPr>
+        <w:t>配电柜维修通道堵塞</w:t>
+      </w:r>
+      <w:r>
+        <w:rPr>
+          <w:rFonts w:ascii="宋体" w:eastAsia="宋体" w:hAnsi="宋体" w:hint="eastAsia"/>
+          <w:sz w:val="28"/>
+          <w:szCs w:val="28"/>
+        </w:rPr>
+        <w:t>：</w:t>
+      </w:r>
+    </w:p>
+    <w:p>
+      <w:pPr>
+        <w:rPr>
+          <w:rFonts w:ascii="宋体" w:eastAsia="宋体" w:hAnsi="宋体"/>
+          <w:sz w:val="28"/>
+          <w:szCs w:val="28"/>
+        </w:rPr>
+      </w:pPr>
+      <w:r>
+        <w:rPr>
+          <w:rFonts w:ascii="宋体" w:eastAsia="宋体" w:hAnsi="宋体"/>
+          <w:sz w:val="28"/>
+          <w:szCs w:val="28"/>
+        </w:rPr>
+        <w:tab/>
+      </w:r>
+      <w:r>
+        <w:rPr>
+          <w:rFonts w:ascii="宋体" w:eastAsia="宋体" w:hAnsi="宋体" w:hint="eastAsia"/>
+          <w:sz w:val="28"/>
+          <w:szCs w:val="28"/>
+        </w:rPr>
+        <w:t>整改前：</w:t>
+      </w:r>
+    </w:p>
+    <w:p>
+      <w:pPr>
+        <w:rPr>
+          <w:rFonts w:ascii="宋体" w:eastAsia="宋体" w:hAnsi="宋体"/>
+          <w:sz w:val="28"/>
+          <w:szCs w:val="28"/>
+        </w:rPr>
+      </w:pPr>
+      <w:r>
+        <w:rPr>
           <w:noProof/>
-          <w:sz w:val="44"/>
-          <w:szCs w:val="44"/>
         </w:rPr>
         <w:drawing>
-          <wp:inline distT="0" distB="0" distL="0" distR="0" wp14:anchorId="173687DD" wp14:editId="2206E1A2">
-            <wp:extent cx="5277255" cy="4097866"/>
-            <wp:effectExtent l="0" t="0" r="0" b="0"/>
-            <wp:docPr id="11" name="图片 10" descr="搅拌楼灭火器.jpg"/>
+          <wp:inline distT="0" distB="0" distL="114300" distR="114300" wp14:anchorId="5C228A00" wp14:editId="34150761">
+            <wp:extent cx="5278120" cy="3668454"/>
+            <wp:effectExtent l="0" t="0" r="0" b="8255"/>
+            <wp:docPr id="4098" name="Picture 2" descr="C:\Users\my\Desktop\君立世P\微信图片_202105291317542.jpg"/>
             <wp:cNvGraphicFramePr>
               <a:graphicFrameLocks xmlns:a="http://schemas.openxmlformats.org/drawingml/2006/main" noChangeAspect="1"/>
             </wp:cNvGraphicFramePr>
@@ -1175,11 +1094,14 @@
               <a:graphicData uri="http://schemas.openxmlformats.org/drawingml/2006/picture">
                 <pic:pic xmlns:pic="http://schemas.openxmlformats.org/drawingml/2006/picture">
                   <pic:nvPicPr>
-                    <pic:cNvPr id="0" name="搅拌楼灭火器.jpg"/>
-                    <pic:cNvPicPr/>
+                    <pic:cNvPr id="4098" name="Picture 2" descr="C:\Users\my\Desktop\君立世P\微信图片_202105291317542.jpg"/>
+                    <pic:cNvPicPr>
+                      <a:picLocks noChangeAspect="1" noChangeArrowheads="1"/>
+                    </pic:cNvPicPr>
                   </pic:nvPicPr>
                   <pic:blipFill>
                     <a:blip r:embed="rId15" cstate="print"/>
+                    <a:srcRect/>
                     <a:stretch>
                       <a:fillRect/>
                     </a:stretch>
@@ -1187,7 +1109,80 @@
                   <pic:spPr>
                     <a:xfrm>
                       <a:off x="0" y="0"/>
-                      <a:ext cx="5292217" cy="4109484"/>
+                      <a:ext cx="5278120" cy="3668454"/>
+                    </a:xfrm>
+                    <a:prstGeom prst="rect">
+                      <a:avLst/>
+                    </a:prstGeom>
+                    <a:noFill/>
+                  </pic:spPr>
+                </pic:pic>
+              </a:graphicData>
+            </a:graphic>
+          </wp:inline>
+        </w:drawing>
+      </w:r>
+    </w:p>
+    <w:p>
+      <w:pPr>
+        <w:ind w:firstLine="420"/>
+        <w:rPr>
+          <w:rFonts w:ascii="宋体" w:eastAsia="宋体" w:hAnsi="宋体"/>
+          <w:sz w:val="28"/>
+          <w:szCs w:val="28"/>
+        </w:rPr>
+      </w:pPr>
+      <w:r>
+        <w:rPr>
+          <w:rFonts w:ascii="宋体" w:eastAsia="宋体" w:hAnsi="宋体" w:hint="eastAsia"/>
+          <w:sz w:val="28"/>
+          <w:szCs w:val="28"/>
+        </w:rPr>
+        <w:t>整改后:</w:t>
+      </w:r>
+    </w:p>
+    <w:p>
+      <w:pPr>
+        <w:rPr>
+          <w:rFonts w:ascii="宋体" w:eastAsia="宋体" w:hAnsi="宋体"/>
+          <w:sz w:val="28"/>
+          <w:szCs w:val="28"/>
+        </w:rPr>
+      </w:pPr>
+      <w:r>
+        <w:rPr>
+          <w:rFonts w:ascii="宋体" w:eastAsia="宋体" w:hAnsi="宋体" w:cs="宋体" w:hint="eastAsia"/>
+          <w:noProof/>
+          <w:sz w:val="44"/>
+          <w:szCs w:val="44"/>
+        </w:rPr>
+        <w:drawing>
+          <wp:inline distT="0" distB="0" distL="114300" distR="114300" wp14:anchorId="369AF5DF" wp14:editId="71D735F7">
+            <wp:extent cx="5321147" cy="3480996"/>
+            <wp:effectExtent l="0" t="0" r="0" b="5715"/>
+            <wp:docPr id="18" name="图片 18" descr="78efd349edfb0767fdf866122cb86ab"/>
+            <wp:cNvGraphicFramePr>
+              <a:graphicFrameLocks xmlns:a="http://schemas.openxmlformats.org/drawingml/2006/main" noChangeAspect="1"/>
+            </wp:cNvGraphicFramePr>
+            <a:graphic xmlns:a="http://schemas.openxmlformats.org/drawingml/2006/main">
+              <a:graphicData uri="http://schemas.openxmlformats.org/drawingml/2006/picture">
+                <pic:pic xmlns:pic="http://schemas.openxmlformats.org/drawingml/2006/picture">
+                  <pic:nvPicPr>
+                    <pic:cNvPr id="17" name="图片 17" descr="78efd349edfb0767fdf866122cb86ab"/>
+                    <pic:cNvPicPr>
+                      <a:picLocks noChangeAspect="1"/>
+                    </pic:cNvPicPr>
+                  </pic:nvPicPr>
+                  <pic:blipFill>
+                    <a:blip r:embed="rId16"/>
+                    <a:stretch>
+                      <a:fillRect/>
+                    </a:stretch>
+                  </pic:blipFill>
+                  <pic:spPr>
+                    <a:xfrm>
+                      <a:off x="0" y="0"/>
+                      <a:ext cx="5331496" cy="3487766"/>
                     </a:xfrm>
                     <a:prstGeom prst="rect">
                       <a:avLst/>
@@ -1203,6 +1198,15 @@
     <w:p>
       <w:pPr>
         <w:rPr>
+          <w:rFonts w:ascii="宋体" w:eastAsia="宋体" w:hAnsi="宋体" w:hint="eastAsia"/>
+          <w:sz w:val="28"/>
+          <w:szCs w:val="28"/>
+        </w:rPr>
+      </w:pPr>
+    </w:p>
+    <w:p>
+      <w:pPr>
+        <w:rPr>
           <w:rFonts w:ascii="宋体" w:eastAsia="宋体" w:hAnsi="宋体"/>
           <w:sz w:val="28"/>
           <w:szCs w:val="28"/>
@@ -1223,7 +1227,48 @@
           <w:sz w:val="28"/>
           <w:szCs w:val="28"/>
         </w:rPr>
-        <w:t>配电柜无当心触电警示标示，无后盖板：</w:t>
+        <w:t xml:space="preserve"> </w:t>
+      </w:r>
+      <w:r>
+        <w:rPr>
+          <w:rFonts w:ascii="宋体" w:eastAsia="宋体" w:hAnsi="宋体" w:hint="eastAsia"/>
+          <w:sz w:val="28"/>
+          <w:szCs w:val="28"/>
+        </w:rPr>
+        <w:t>乙醇临时存放处未标识</w:t>
+      </w:r>
+      <w:r>
+        <w:rPr>
+          <w:rFonts w:ascii="宋体" w:eastAsia="宋体" w:hAnsi="宋体" w:hint="eastAsia"/>
+          <w:sz w:val="28"/>
+          <w:szCs w:val="28"/>
+        </w:rPr>
+        <w:t>：</w:t>
+      </w:r>
+    </w:p>
+    <w:p>
+      <w:pPr>
+        <w:rPr>
+          <w:rFonts w:ascii="宋体" w:eastAsia="宋体" w:hAnsi="宋体"/>
+          <w:sz w:val="28"/>
+          <w:szCs w:val="28"/>
+        </w:rPr>
+      </w:pPr>
+      <w:r>
+        <w:rPr>
+          <w:rFonts w:ascii="宋体" w:eastAsia="宋体" w:hAnsi="宋体"/>
+          <w:sz w:val="28"/>
+          <w:szCs w:val="28"/>
+        </w:rPr>
+        <w:tab/>
+      </w:r>
+      <w:r>
+        <w:rPr>
+          <w:rFonts w:ascii="宋体" w:eastAsia="宋体" w:hAnsi="宋体" w:hint="eastAsia"/>
+          <w:sz w:val="28"/>
+          <w:szCs w:val="28"/>
+        </w:rPr>
+        <w:t>整改前:</w:t>
       </w:r>
     </w:p>
     <w:p>
@@ -1239,18 +1284,10 @@
           <w:noProof/>
         </w:rPr>
         <w:drawing>
-          <wp:anchor distT="0" distB="0" distL="114300" distR="114300" simplePos="0" relativeHeight="251668480" behindDoc="0" locked="0" layoutInCell="1" allowOverlap="1" wp14:anchorId="1DCE0BC9" wp14:editId="04A6EEDF">
-            <wp:simplePos x="0" y="0"/>
-            <wp:positionH relativeFrom="page">
-              <wp:posOffset>4199255</wp:posOffset>
-            </wp:positionH>
-            <wp:positionV relativeFrom="paragraph">
-              <wp:posOffset>608330</wp:posOffset>
-            </wp:positionV>
-            <wp:extent cx="3103880" cy="7506970"/>
-            <wp:effectExtent l="0" t="0" r="1270" b="0"/>
-            <wp:wrapSquare wrapText="bothSides"/>
-            <wp:docPr id="6" name="图片 6" descr="29244f3fea8bf27109e6407c7eccdd3"/>
+          <wp:inline distT="0" distB="0" distL="114300" distR="114300" wp14:anchorId="7313AE4A" wp14:editId="55124EF5">
+            <wp:extent cx="5278120" cy="4119215"/>
+            <wp:effectExtent l="0" t="0" r="0" b="0"/>
+            <wp:docPr id="5122" name="Picture 2" descr="C:\Users\my\Desktop\君立世P\微信图片_20210529131754.jpg"/>
             <wp:cNvGraphicFramePr>
               <a:graphicFrameLocks xmlns:a="http://schemas.openxmlformats.org/drawingml/2006/main" noChangeAspect="1"/>
             </wp:cNvGraphicFramePr>
@@ -1258,13 +1295,14 @@
               <a:graphicData uri="http://schemas.openxmlformats.org/drawingml/2006/picture">
                 <pic:pic xmlns:pic="http://schemas.openxmlformats.org/drawingml/2006/picture">
                   <pic:nvPicPr>
-                    <pic:cNvPr id="6" name="图片 6" descr="29244f3fea8bf27109e6407c7eccdd3"/>
+                    <pic:cNvPr id="5122" name="Picture 2" descr="C:\Users\my\Desktop\君立世P\微信图片_20210529131754.jpg"/>
                     <pic:cNvPicPr>
-                      <a:picLocks noChangeAspect="1"/>
+                      <a:picLocks noChangeAspect="1" noChangeArrowheads="1"/>
                     </pic:cNvPicPr>
                   </pic:nvPicPr>
                   <pic:blipFill>
-                    <a:blip r:embed="rId16" cstate="print"/>
+                    <a:blip r:embed="rId17" cstate="print"/>
+                    <a:srcRect/>
                     <a:stretch>
                       <a:fillRect/>
                     </a:stretch>
@@ -1272,41 +1310,63 @@
                   <pic:spPr>
                     <a:xfrm>
                       <a:off x="0" y="0"/>
-                      <a:ext cx="3103880" cy="7506970"/>
+                      <a:ext cx="5278120" cy="4119215"/>
                     </a:xfrm>
                     <a:prstGeom prst="rect">
                       <a:avLst/>
                     </a:prstGeom>
+                    <a:noFill/>
                   </pic:spPr>
                 </pic:pic>
               </a:graphicData>
             </a:graphic>
-            <wp14:sizeRelH relativeFrom="margin">
-              <wp14:pctWidth>0</wp14:pctWidth>
-            </wp14:sizeRelH>
-            <wp14:sizeRelV relativeFrom="margin">
-              <wp14:pctHeight>0</wp14:pctHeight>
-            </wp14:sizeRelV>
-          </wp:anchor>
+          </wp:inline>
         </w:drawing>
       </w:r>
+    </w:p>
+    <w:p>
+      <w:pPr>
+        <w:ind w:firstLine="420"/>
+        <w:rPr>
+          <w:rFonts w:ascii="宋体" w:eastAsia="宋体" w:hAnsi="宋体"/>
+          <w:sz w:val="28"/>
+          <w:szCs w:val="28"/>
+        </w:rPr>
+      </w:pPr>
+      <w:r>
+        <w:rPr>
+          <w:rFonts w:ascii="宋体" w:eastAsia="宋体" w:hAnsi="宋体" w:hint="eastAsia"/>
+          <w:sz w:val="28"/>
+          <w:szCs w:val="28"/>
+        </w:rPr>
+        <w:t>整改后</w:t>
+      </w:r>
+      <w:r>
+        <w:rPr>
+          <w:rFonts w:ascii="宋体" w:eastAsia="宋体" w:hAnsi="宋体" w:hint="eastAsia"/>
+          <w:sz w:val="28"/>
+          <w:szCs w:val="28"/>
+        </w:rPr>
+        <w:t>：</w:t>
+      </w:r>
+    </w:p>
+    <w:p>
+      <w:pPr>
+        <w:rPr>
+          <w:rFonts w:ascii="宋体" w:eastAsia="宋体" w:hAnsi="宋体" w:hint="eastAsia"/>
+          <w:sz w:val="28"/>
+          <w:szCs w:val="28"/>
+        </w:rPr>
+      </w:pPr>
       <w:r>
         <w:rPr>
           <w:noProof/>
         </w:rPr>
         <w:drawing>
-          <wp:anchor distT="0" distB="0" distL="114300" distR="114300" simplePos="0" relativeHeight="251666432" behindDoc="0" locked="0" layoutInCell="1" allowOverlap="1" wp14:anchorId="0C4A8525" wp14:editId="21E28488">
-            <wp:simplePos x="0" y="0"/>
-            <wp:positionH relativeFrom="column">
-              <wp:posOffset>-407670</wp:posOffset>
-            </wp:positionH>
-            <wp:positionV relativeFrom="paragraph">
-              <wp:posOffset>608330</wp:posOffset>
-            </wp:positionV>
-            <wp:extent cx="3427730" cy="7506970"/>
-            <wp:effectExtent l="0" t="0" r="1270" b="0"/>
-            <wp:wrapSquare wrapText="bothSides"/>
-            <wp:docPr id="7" name="图片 7" descr="2edd14183625728516edf6f030b7d51"/>
+          <wp:inline distT="0" distB="0" distL="114300" distR="114300" wp14:anchorId="24559E2A" wp14:editId="03A16F87">
+            <wp:extent cx="5277098" cy="3349128"/>
+            <wp:effectExtent l="0" t="0" r="0" b="3810"/>
+            <wp:docPr id="4" name="图片 4" descr="b3f1335f0cc61e4fe85c78aa4a162ae"/>
             <wp:cNvGraphicFramePr>
               <a:graphicFrameLocks xmlns:a="http://schemas.openxmlformats.org/drawingml/2006/main" noChangeAspect="1"/>
             </wp:cNvGraphicFramePr>
@@ -1314,13 +1374,13 @@
               <a:graphicData uri="http://schemas.openxmlformats.org/drawingml/2006/picture">
                 <pic:pic xmlns:pic="http://schemas.openxmlformats.org/drawingml/2006/picture">
                   <pic:nvPicPr>
-                    <pic:cNvPr id="7" name="图片 7" descr="2edd14183625728516edf6f030b7d51"/>
+                    <pic:cNvPr id="4" name="图片 4" descr="b3f1335f0cc61e4fe85c78aa4a162ae"/>
                     <pic:cNvPicPr>
                       <a:picLocks noChangeAspect="1"/>
                     </pic:cNvPicPr>
                   </pic:nvPicPr>
                   <pic:blipFill>
-                    <a:blip r:embed="rId17" cstate="print"/>
+                    <a:blip r:embed="rId18"/>
                     <a:stretch>
                       <a:fillRect/>
                     </a:stretch>
@@ -1328,121 +1388,7 @@
                   <pic:spPr>
                     <a:xfrm>
                       <a:off x="0" y="0"/>
-                      <a:ext cx="3427730" cy="7506970"/>
-                    </a:xfrm>
-                    <a:prstGeom prst="rect">
-                      <a:avLst/>
-                    </a:prstGeom>
-                  </pic:spPr>
-                </pic:pic>
-              </a:graphicData>
-            </a:graphic>
-            <wp14:sizeRelV relativeFrom="margin">
-              <wp14:pctHeight>0</wp14:pctHeight>
-            </wp14:sizeRelV>
-          </wp:anchor>
-        </w:drawing>
-      </w:r>
-      <w:r>
-        <w:rPr>
-          <w:rFonts w:ascii="宋体" w:eastAsia="宋体" w:hAnsi="宋体"/>
-          <w:sz w:val="28"/>
-          <w:szCs w:val="28"/>
-        </w:rPr>
-        <w:tab/>
-      </w:r>
-      <w:r>
-        <w:rPr>
-          <w:rFonts w:ascii="宋体" w:eastAsia="宋体" w:hAnsi="宋体" w:hint="eastAsia"/>
-          <w:sz w:val="28"/>
-          <w:szCs w:val="28"/>
-        </w:rPr>
-        <w:t>整改前:</w:t>
-      </w:r>
-    </w:p>
-    <w:p>
-      <w:pPr>
-        <w:rPr>
-          <w:rFonts w:ascii="宋体" w:eastAsia="宋体" w:hAnsi="宋体" w:hint="eastAsia"/>
-          <w:sz w:val="28"/>
-          <w:szCs w:val="28"/>
-        </w:rPr>
-      </w:pPr>
-      <w:r>
-        <w:rPr>
-          <w:rFonts w:ascii="宋体" w:eastAsia="宋体" w:hAnsi="宋体"/>
-          <w:sz w:val="28"/>
-          <w:szCs w:val="28"/>
-        </w:rPr>
-        <w:tab/>
-      </w:r>
-    </w:p>
-    <w:p>
-      <w:pPr>
-        <w:ind w:firstLine="420"/>
-        <w:rPr>
-          <w:rFonts w:ascii="宋体" w:eastAsia="宋体" w:hAnsi="宋体"/>
-          <w:sz w:val="28"/>
-          <w:szCs w:val="28"/>
-        </w:rPr>
-      </w:pPr>
-      <w:bookmarkStart w:id="0" w:name="_GoBack"/>
-      <w:bookmarkEnd w:id="0"/>
-      <w:r>
-        <w:rPr>
-          <w:rFonts w:ascii="宋体" w:eastAsia="宋体" w:hAnsi="宋体" w:hint="eastAsia"/>
-          <w:sz w:val="28"/>
-          <w:szCs w:val="28"/>
-        </w:rPr>
-        <w:lastRenderedPageBreak/>
-        <w:t>整改后</w:t>
-      </w:r>
-      <w:r>
-        <w:rPr>
-          <w:rFonts w:ascii="宋体" w:eastAsia="宋体" w:hAnsi="宋体" w:hint="eastAsia"/>
-          <w:sz w:val="28"/>
-          <w:szCs w:val="28"/>
-        </w:rPr>
-        <w:t>：</w:t>
-      </w:r>
-    </w:p>
-    <w:p>
-      <w:pPr>
-        <w:rPr>
-          <w:rFonts w:ascii="宋体" w:eastAsia="宋体" w:hAnsi="宋体"/>
-          <w:sz w:val="28"/>
-          <w:szCs w:val="28"/>
-        </w:rPr>
-      </w:pPr>
-      <w:r>
-        <w:rPr>
-          <w:noProof/>
-        </w:rPr>
-        <w:drawing>
-          <wp:inline distT="0" distB="0" distL="0" distR="0" wp14:anchorId="2B0CC193" wp14:editId="236ADE40">
-            <wp:extent cx="5278120" cy="7037680"/>
-            <wp:effectExtent l="0" t="0" r="0" b="0"/>
-            <wp:docPr id="12" name="图片 11" descr="配电房1.jpg"/>
-            <wp:cNvGraphicFramePr>
-              <a:graphicFrameLocks xmlns:a="http://schemas.openxmlformats.org/drawingml/2006/main" noChangeAspect="1"/>
-            </wp:cNvGraphicFramePr>
-            <a:graphic xmlns:a="http://schemas.openxmlformats.org/drawingml/2006/main">
-              <a:graphicData uri="http://schemas.openxmlformats.org/drawingml/2006/picture">
-                <pic:pic xmlns:pic="http://schemas.openxmlformats.org/drawingml/2006/picture">
-                  <pic:nvPicPr>
-                    <pic:cNvPr id="0" name="配电房1.jpg"/>
-                    <pic:cNvPicPr/>
-                  </pic:nvPicPr>
-                  <pic:blipFill>
-                    <a:blip r:embed="rId18" cstate="print"/>
-                    <a:stretch>
-                      <a:fillRect/>
-                    </a:stretch>
-                  </pic:blipFill>
-                  <pic:spPr>
-                    <a:xfrm>
-                      <a:off x="0" y="0"/>
-                      <a:ext cx="5278120" cy="7037680"/>
+                      <a:ext cx="5285849" cy="3354682"/>
                     </a:xfrm>
                     <a:prstGeom prst="rect">
                       <a:avLst/>
@@ -1454,97 +1400,8 @@
           </wp:inline>
         </w:drawing>
       </w:r>
-    </w:p>
-    <w:p>
-      <w:pPr>
-        <w:rPr>
-          <w:rFonts w:ascii="宋体" w:eastAsia="宋体" w:hAnsi="宋体" w:hint="eastAsia"/>
-          <w:sz w:val="28"/>
-          <w:szCs w:val="28"/>
-        </w:rPr>
-      </w:pPr>
-      <w:r>
-        <w:rPr>
-          <w:noProof/>
-        </w:rPr>
-        <w:lastRenderedPageBreak/>
-        <w:drawing>
-          <wp:inline distT="0" distB="0" distL="0" distR="0" wp14:anchorId="03B1435B" wp14:editId="4271BA59">
-            <wp:extent cx="5278120" cy="7037680"/>
-            <wp:effectExtent l="0" t="0" r="0" b="0"/>
-            <wp:docPr id="13" name="图片 12" descr="配电房2.jpg"/>
-            <wp:cNvGraphicFramePr>
-              <a:graphicFrameLocks xmlns:a="http://schemas.openxmlformats.org/drawingml/2006/main" noChangeAspect="1"/>
-            </wp:cNvGraphicFramePr>
-            <a:graphic xmlns:a="http://schemas.openxmlformats.org/drawingml/2006/main">
-              <a:graphicData uri="http://schemas.openxmlformats.org/drawingml/2006/picture">
-                <pic:pic xmlns:pic="http://schemas.openxmlformats.org/drawingml/2006/picture">
-                  <pic:nvPicPr>
-                    <pic:cNvPr id="0" name="配电房2.jpg"/>
-                    <pic:cNvPicPr/>
-                  </pic:nvPicPr>
-                  <pic:blipFill>
-                    <a:blip r:embed="rId19" cstate="print"/>
-                    <a:stretch>
-                      <a:fillRect/>
-                    </a:stretch>
-                  </pic:blipFill>
-                  <pic:spPr>
-                    <a:xfrm>
-                      <a:off x="0" y="0"/>
-                      <a:ext cx="5278120" cy="7037680"/>
-                    </a:xfrm>
-                    <a:prstGeom prst="rect">
-                      <a:avLst/>
-                    </a:prstGeom>
-                  </pic:spPr>
-                </pic:pic>
-              </a:graphicData>
-            </a:graphic>
-          </wp:inline>
-        </w:drawing>
-      </w:r>
-      <w:r>
-        <w:rPr>
-          <w:noProof/>
-        </w:rPr>
-        <w:lastRenderedPageBreak/>
-        <w:drawing>
-          <wp:inline distT="0" distB="0" distL="0" distR="0" wp14:anchorId="3AC9327F" wp14:editId="53A2FF03">
-            <wp:extent cx="5278120" cy="7037680"/>
-            <wp:effectExtent l="0" t="0" r="0" b="0"/>
-            <wp:docPr id="14" name="图片 13" descr="配电房3.jpg"/>
-            <wp:cNvGraphicFramePr>
-              <a:graphicFrameLocks xmlns:a="http://schemas.openxmlformats.org/drawingml/2006/main" noChangeAspect="1"/>
-            </wp:cNvGraphicFramePr>
-            <a:graphic xmlns:a="http://schemas.openxmlformats.org/drawingml/2006/main">
-              <a:graphicData uri="http://schemas.openxmlformats.org/drawingml/2006/picture">
-                <pic:pic xmlns:pic="http://schemas.openxmlformats.org/drawingml/2006/picture">
-                  <pic:nvPicPr>
-                    <pic:cNvPr id="0" name="配电房3.jpg"/>
-                    <pic:cNvPicPr/>
-                  </pic:nvPicPr>
-                  <pic:blipFill>
-                    <a:blip r:embed="rId20" cstate="print"/>
-                    <a:stretch>
-                      <a:fillRect/>
-                    </a:stretch>
-                  </pic:blipFill>
-                  <pic:spPr>
-                    <a:xfrm>
-                      <a:off x="0" y="0"/>
-                      <a:ext cx="5278120" cy="7037680"/>
-                    </a:xfrm>
-                    <a:prstGeom prst="rect">
-                      <a:avLst/>
-                    </a:prstGeom>
-                  </pic:spPr>
-                </pic:pic>
-              </a:graphicData>
-            </a:graphic>
-          </wp:inline>
-        </w:drawing>
-      </w:r>
+      <w:bookmarkStart w:id="0" w:name="_GoBack"/>
+      <w:bookmarkEnd w:id="0"/>
     </w:p>
     <w:sectPr>
       <w:pgSz w:w="11906" w:h="16838"/>

--- a/威皓/威皓审查资料/16.被评审单位不符合项整改情况汇报.docx
+++ b/威皓/威皓审查资料/16.被评审单位不符合项整改情况汇报.docx
@@ -29,7 +29,7 @@
           <w:sz w:val="32"/>
           <w:szCs w:val="30"/>
         </w:rPr>
-        <w:t>上饶市君立世光学有限公司</w:t>
+        <w:t>上饶市威皓光学仪器有限公司</w:t>
       </w:r>
     </w:p>
     <w:p>
@@ -178,7 +178,7 @@
           <w:sz w:val="28"/>
           <w:szCs w:val="36"/>
         </w:rPr>
-        <w:t>上饶市君立世光学有限公司</w:t>
+        <w:t>上饶市威皓光学仪器有限公司</w:t>
       </w:r>
       <w:r>
         <w:rPr>
@@ -196,7 +196,7 @@
           <w:sz w:val="28"/>
           <w:szCs w:val="36"/>
         </w:rPr>
-        <w:t>98</w:t>
+        <w:t>94</w:t>
       </w:r>
       <w:r>
         <w:rPr>
@@ -214,7 +214,7 @@
           <w:sz w:val="28"/>
           <w:szCs w:val="36"/>
         </w:rPr>
-        <w:t>5</w:t>
+        <w:t>6</w:t>
       </w:r>
       <w:r>
         <w:rPr>
@@ -322,7 +322,7 @@
           <w:sz w:val="28"/>
           <w:szCs w:val="28"/>
         </w:rPr>
-        <w:t>现场噪音大，部分员工未佩戴防噪音耳塞</w:t>
+        <w:t>灭火器过期</w:t>
       </w:r>
       <w:r>
         <w:rPr>
@@ -357,7 +357,7 @@
         <w:pStyle w:val="a7"/>
         <w:ind w:left="360" w:firstLineChars="0" w:firstLine="0"/>
         <w:rPr>
-          <w:rFonts w:ascii="宋体" w:eastAsia="宋体" w:hAnsi="宋体" w:hint="eastAsia"/>
+          <w:rFonts w:ascii="宋体" w:eastAsia="宋体" w:hAnsi="宋体"/>
           <w:sz w:val="28"/>
           <w:szCs w:val="28"/>
         </w:rPr>
@@ -367,10 +367,10 @@
           <w:noProof/>
         </w:rPr>
         <w:drawing>
-          <wp:inline distT="0" distB="0" distL="114300" distR="114300" wp14:anchorId="5A6E6DB2" wp14:editId="597329B1">
-            <wp:extent cx="5278120" cy="2885629"/>
-            <wp:effectExtent l="0" t="0" r="0" b="0"/>
-            <wp:docPr id="1026" name="Picture 2" descr="C:\Users\my\Desktop\君立世P\微信图片_20210529130510.jpg"/>
+          <wp:inline distT="0" distB="0" distL="114300" distR="114300" wp14:anchorId="2AE8628D" wp14:editId="30199331">
+            <wp:extent cx="5276937" cy="4434214"/>
+            <wp:effectExtent l="0" t="0" r="0" b="4445"/>
+            <wp:docPr id="1026" name="Picture 2" descr="C:\Users\my\Desktop\威皓P\微信图片_20210529130917.jpg"/>
             <wp:cNvGraphicFramePr>
               <a:graphicFrameLocks xmlns:a="http://schemas.openxmlformats.org/drawingml/2006/main" noChangeAspect="1"/>
             </wp:cNvGraphicFramePr>
@@ -378,7 +378,7 @@
               <a:graphicData uri="http://schemas.openxmlformats.org/drawingml/2006/picture">
                 <pic:pic xmlns:pic="http://schemas.openxmlformats.org/drawingml/2006/picture">
                   <pic:nvPicPr>
-                    <pic:cNvPr id="1026" name="Picture 2" descr="C:\Users\my\Desktop\君立世P\微信图片_20210529130510.jpg"/>
+                    <pic:cNvPr id="1026" name="Picture 2" descr="C:\Users\my\Desktop\威皓P\微信图片_20210529130917.jpg"/>
                     <pic:cNvPicPr>
                       <a:picLocks noChangeAspect="1" noChangeArrowheads="1"/>
                     </pic:cNvPicPr>
@@ -393,7 +393,7 @@
                   <pic:spPr>
                     <a:xfrm>
                       <a:off x="0" y="0"/>
-                      <a:ext cx="5278120" cy="2885629"/>
+                      <a:ext cx="5290593" cy="4445689"/>
                     </a:xfrm>
                     <a:prstGeom prst="rect">
                       <a:avLst/>
@@ -409,6 +409,26 @@
     </w:p>
     <w:p>
       <w:pPr>
+        <w:widowControl/>
+        <w:jc w:val="left"/>
+        <w:rPr>
+          <w:rFonts w:ascii="宋体" w:eastAsia="宋体" w:hAnsi="宋体" w:cs="宋体"/>
+          <w:kern w:val="0"/>
+          <w:sz w:val="28"/>
+          <w:szCs w:val="36"/>
+        </w:rPr>
+      </w:pPr>
+      <w:r>
+        <w:rPr>
+          <w:rFonts w:hAnsi="宋体"/>
+          <w:sz w:val="28"/>
+          <w:szCs w:val="36"/>
+        </w:rPr>
+        <w:br w:type="page"/>
+      </w:r>
+    </w:p>
+    <w:p>
+      <w:pPr>
         <w:pStyle w:val="Default1"/>
         <w:ind w:firstLineChars="100" w:firstLine="280"/>
         <w:rPr>
@@ -425,6 +445,7 @@
           <w:sz w:val="28"/>
           <w:szCs w:val="36"/>
         </w:rPr>
+        <w:lastRenderedPageBreak/>
         <w:t>整改后</w:t>
       </w:r>
     </w:p>
@@ -433,7 +454,7 @@
         <w:pStyle w:val="Default1"/>
         <w:jc w:val="both"/>
         <w:rPr>
-          <w:rFonts w:hAnsi="宋体" w:hint="eastAsia"/>
+          <w:rFonts w:hAnsi="宋体"/>
           <w:color w:val="auto"/>
           <w:sz w:val="28"/>
           <w:szCs w:val="36"/>
@@ -448,10 +469,10 @@
           <w:szCs w:val="36"/>
         </w:rPr>
         <w:drawing>
-          <wp:inline distT="0" distB="0" distL="114300" distR="114300" wp14:anchorId="1055472A" wp14:editId="3297DA4B">
-            <wp:extent cx="5533390" cy="4450814"/>
-            <wp:effectExtent l="0" t="0" r="0" b="6985"/>
-            <wp:docPr id="2" name="图片 2" descr="30340c48864c9f1596d26572f396f84"/>
+          <wp:inline distT="0" distB="0" distL="114300" distR="114300" wp14:anchorId="748174A3" wp14:editId="2564928B">
+            <wp:extent cx="5500370" cy="8242126"/>
+            <wp:effectExtent l="0" t="0" r="5080" b="6985"/>
+            <wp:docPr id="5" name="图片 5" descr="f6b40124ae95e1f71f6a1cbd36aa65d"/>
             <wp:cNvGraphicFramePr>
               <a:graphicFrameLocks xmlns:a="http://schemas.openxmlformats.org/drawingml/2006/main" noChangeAspect="1"/>
             </wp:cNvGraphicFramePr>
@@ -459,7 +480,7 @@
               <a:graphicData uri="http://schemas.openxmlformats.org/drawingml/2006/picture">
                 <pic:pic xmlns:pic="http://schemas.openxmlformats.org/drawingml/2006/picture">
                   <pic:nvPicPr>
-                    <pic:cNvPr id="2" name="图片 2" descr="30340c48864c9f1596d26572f396f84"/>
+                    <pic:cNvPr id="9" name="图片 9" descr="f6b40124ae95e1f71f6a1cbd36aa65d"/>
                     <pic:cNvPicPr>
                       <a:picLocks noChangeAspect="1"/>
                     </pic:cNvPicPr>
@@ -473,7 +494,7 @@
                   <pic:spPr>
                     <a:xfrm>
                       <a:off x="0" y="0"/>
-                      <a:ext cx="5559512" cy="4471825"/>
+                      <a:ext cx="5562244" cy="8334842"/>
                     </a:xfrm>
                     <a:prstGeom prst="rect">
                       <a:avLst/>
@@ -517,7 +538,7 @@
           <w:sz w:val="28"/>
           <w:szCs w:val="28"/>
         </w:rPr>
-        <w:t>化学品库未定置摆放,无MSDS及灭火器</w:t>
+        <w:t>消防栓通道堵塞</w:t>
       </w:r>
       <w:r>
         <w:rPr>
@@ -550,7 +571,7 @@
       <w:pPr>
         <w:ind w:firstLine="420"/>
         <w:rPr>
-          <w:rFonts w:ascii="宋体" w:eastAsia="宋体" w:hAnsi="宋体"/>
+          <w:rFonts w:ascii="宋体" w:eastAsia="宋体" w:hAnsi="宋体" w:hint="eastAsia"/>
           <w:sz w:val="28"/>
           <w:szCs w:val="28"/>
         </w:rPr>
@@ -560,10 +581,10 @@
           <w:noProof/>
         </w:rPr>
         <w:drawing>
-          <wp:inline distT="0" distB="0" distL="114300" distR="114300" wp14:anchorId="198315A0" wp14:editId="54E16980">
-            <wp:extent cx="5278120" cy="3413502"/>
-            <wp:effectExtent l="0" t="0" r="0" b="0"/>
-            <wp:docPr id="3" name="Picture 2" descr="C:\Users\my\Desktop\君立世P\微信图片_202105291317541.jpg"/>
+          <wp:inline distT="0" distB="0" distL="114300" distR="114300" wp14:anchorId="46B267F7" wp14:editId="454B43D9">
+            <wp:extent cx="5278120" cy="3728887"/>
+            <wp:effectExtent l="0" t="0" r="0" b="5080"/>
+            <wp:docPr id="3" name="Picture 2" descr="C:\Users\my\Desktop\威皓P\微信图片_20210529132049.jpg"/>
             <wp:cNvGraphicFramePr>
               <a:graphicFrameLocks xmlns:a="http://schemas.openxmlformats.org/drawingml/2006/main" noChangeAspect="1"/>
             </wp:cNvGraphicFramePr>
@@ -571,7 +592,7 @@
               <a:graphicData uri="http://schemas.openxmlformats.org/drawingml/2006/picture">
                 <pic:pic xmlns:pic="http://schemas.openxmlformats.org/drawingml/2006/picture">
                   <pic:nvPicPr>
-                    <pic:cNvPr id="3" name="Picture 2" descr="C:\Users\my\Desktop\君立世P\微信图片_202105291317541.jpg"/>
+                    <pic:cNvPr id="3" name="Picture 2" descr="C:\Users\my\Desktop\威皓P\微信图片_20210529132049.jpg"/>
                     <pic:cNvPicPr>
                       <a:picLocks noChangeAspect="1" noChangeArrowheads="1"/>
                     </pic:cNvPicPr>
@@ -586,7 +607,7 @@
                   <pic:spPr>
                     <a:xfrm>
                       <a:off x="0" y="0"/>
-                      <a:ext cx="5278120" cy="3413502"/>
+                      <a:ext cx="5278120" cy="3728887"/>
                     </a:xfrm>
                     <a:prstGeom prst="rect">
                       <a:avLst/>
@@ -604,20 +625,49 @@
       <w:pPr>
         <w:ind w:firstLine="420"/>
         <w:rPr>
-          <w:rFonts w:ascii="宋体" w:eastAsia="宋体" w:hAnsi="宋体" w:hint="eastAsia"/>
-          <w:sz w:val="28"/>
-          <w:szCs w:val="28"/>
-        </w:rPr>
-      </w:pPr>
-      <w:r>
-        <w:rPr>
+          <w:rFonts w:ascii="宋体" w:eastAsia="宋体" w:hAnsi="宋体"/>
+          <w:sz w:val="28"/>
+          <w:szCs w:val="28"/>
+        </w:rPr>
+      </w:pPr>
+      <w:r>
+        <w:rPr>
+          <w:rFonts w:ascii="宋体" w:eastAsia="宋体" w:hAnsi="宋体" w:hint="eastAsia"/>
+          <w:sz w:val="28"/>
+          <w:szCs w:val="28"/>
+        </w:rPr>
+        <w:t>整改后</w:t>
+      </w:r>
+      <w:r>
+        <w:rPr>
+          <w:rFonts w:ascii="宋体" w:eastAsia="宋体" w:hAnsi="宋体" w:hint="eastAsia"/>
+          <w:sz w:val="28"/>
+          <w:szCs w:val="28"/>
+        </w:rPr>
+        <w:t>：</w:t>
+      </w:r>
+    </w:p>
+    <w:p>
+      <w:pPr>
+        <w:ind w:firstLine="420"/>
+        <w:rPr>
+          <w:rFonts w:ascii="宋体" w:eastAsia="宋体" w:hAnsi="宋体" w:hint="eastAsia"/>
+          <w:sz w:val="28"/>
+          <w:szCs w:val="28"/>
+        </w:rPr>
+      </w:pPr>
+      <w:r>
+        <w:rPr>
+          <w:rFonts w:ascii="宋体" w:eastAsia="宋体" w:hAnsi="宋体" w:hint="eastAsia"/>
           <w:noProof/>
+          <w:sz w:val="28"/>
+          <w:szCs w:val="28"/>
         </w:rPr>
         <w:drawing>
-          <wp:inline distT="0" distB="0" distL="114300" distR="114300" wp14:anchorId="0FEE229D" wp14:editId="3DB2A286">
-            <wp:extent cx="5278120" cy="4123513"/>
+          <wp:inline distT="0" distB="0" distL="114300" distR="114300" wp14:anchorId="663A646E" wp14:editId="692BCDEA">
+            <wp:extent cx="5278120" cy="3794760"/>
             <wp:effectExtent l="0" t="0" r="0" b="0"/>
-            <wp:docPr id="1" name="Picture 3" descr="C:\Users\my\Desktop\君立世P\微信图片_202105291317545.jpg"/>
+            <wp:docPr id="1" name="图片 1" descr="8cc00548fd9d8519527141966ba9c6f"/>
             <wp:cNvGraphicFramePr>
               <a:graphicFrameLocks xmlns:a="http://schemas.openxmlformats.org/drawingml/2006/main" noChangeAspect="1"/>
             </wp:cNvGraphicFramePr>
@@ -625,13 +675,147 @@
               <a:graphicData uri="http://schemas.openxmlformats.org/drawingml/2006/picture">
                 <pic:pic xmlns:pic="http://schemas.openxmlformats.org/drawingml/2006/picture">
                   <pic:nvPicPr>
-                    <pic:cNvPr id="1" name="Picture 3" descr="C:\Users\my\Desktop\君立世P\微信图片_202105291317545.jpg"/>
+                    <pic:cNvPr id="1" name="图片 1" descr="8cc00548fd9d8519527141966ba9c6f"/>
+                    <pic:cNvPicPr>
+                      <a:picLocks noChangeAspect="1"/>
+                    </pic:cNvPicPr>
+                  </pic:nvPicPr>
+                  <pic:blipFill>
+                    <a:blip r:embed="rId10"/>
+                    <a:stretch>
+                      <a:fillRect/>
+                    </a:stretch>
+                  </pic:blipFill>
+                  <pic:spPr>
+                    <a:xfrm>
+                      <a:off x="0" y="0"/>
+                      <a:ext cx="5352052" cy="3847914"/>
+                    </a:xfrm>
+                    <a:prstGeom prst="rect">
+                      <a:avLst/>
+                    </a:prstGeom>
+                  </pic:spPr>
+                </pic:pic>
+              </a:graphicData>
+            </a:graphic>
+          </wp:inline>
+        </w:drawing>
+      </w:r>
+    </w:p>
+    <w:p>
+      <w:pPr>
+        <w:rPr>
+          <w:rFonts w:ascii="宋体" w:eastAsia="宋体" w:hAnsi="宋体"/>
+          <w:sz w:val="28"/>
+          <w:szCs w:val="28"/>
+        </w:rPr>
+      </w:pPr>
+      <w:r>
+        <w:rPr>
+          <w:rFonts w:ascii="宋体" w:eastAsia="宋体" w:hAnsi="宋体" w:hint="eastAsia"/>
+          <w:sz w:val="28"/>
+          <w:szCs w:val="28"/>
+        </w:rPr>
+        <w:lastRenderedPageBreak/>
+        <w:t>3</w:t>
+      </w:r>
+      <w:r>
+        <w:rPr>
+          <w:rFonts w:ascii="宋体" w:eastAsia="宋体" w:hAnsi="宋体"/>
+          <w:sz w:val="28"/>
+          <w:szCs w:val="28"/>
+        </w:rPr>
+        <w:t>.</w:t>
+      </w:r>
+      <w:r>
+        <w:rPr>
+          <w:rFonts w:ascii="宋体" w:eastAsia="宋体" w:hAnsi="宋体" w:hint="eastAsia"/>
+          <w:sz w:val="28"/>
+          <w:szCs w:val="28"/>
+        </w:rPr>
+        <w:t xml:space="preserve"> </w:t>
+      </w:r>
+      <w:r>
+        <w:rPr>
+          <w:rFonts w:ascii="宋体" w:eastAsia="宋体" w:hAnsi="宋体" w:hint="eastAsia"/>
+          <w:sz w:val="28"/>
+          <w:szCs w:val="28"/>
+        </w:rPr>
+        <w:t>受限空间未标识，无警示标识</w:t>
+      </w:r>
+      <w:r>
+        <w:rPr>
+          <w:rFonts w:ascii="宋体" w:eastAsia="宋体" w:hAnsi="宋体" w:hint="eastAsia"/>
+          <w:sz w:val="28"/>
+          <w:szCs w:val="28"/>
+        </w:rPr>
+        <w:t>：</w:t>
+      </w:r>
+    </w:p>
+    <w:p>
+      <w:pPr>
+        <w:rPr>
+          <w:rFonts w:ascii="宋体" w:eastAsia="宋体" w:hAnsi="宋体"/>
+          <w:sz w:val="28"/>
+          <w:szCs w:val="28"/>
+        </w:rPr>
+      </w:pPr>
+      <w:r>
+        <w:rPr>
+          <w:rFonts w:ascii="宋体" w:eastAsia="宋体" w:hAnsi="宋体"/>
+          <w:sz w:val="28"/>
+          <w:szCs w:val="28"/>
+        </w:rPr>
+        <w:tab/>
+      </w:r>
+      <w:r>
+        <w:rPr>
+          <w:rFonts w:ascii="宋体" w:eastAsia="宋体" w:hAnsi="宋体" w:hint="eastAsia"/>
+          <w:sz w:val="28"/>
+          <w:szCs w:val="28"/>
+        </w:rPr>
+        <w:t>整改前</w:t>
+      </w:r>
+      <w:r>
+        <w:rPr>
+          <w:rFonts w:ascii="宋体" w:eastAsia="宋体" w:hAnsi="宋体" w:hint="eastAsia"/>
+          <w:sz w:val="28"/>
+          <w:szCs w:val="28"/>
+        </w:rPr>
+        <w:t>：</w:t>
+      </w:r>
+    </w:p>
+    <w:p>
+      <w:pPr>
+        <w:rPr>
+          <w:rFonts w:ascii="宋体" w:eastAsia="宋体" w:hAnsi="宋体"/>
+          <w:sz w:val="28"/>
+          <w:szCs w:val="28"/>
+        </w:rPr>
+      </w:pPr>
+      <w:r>
+        <w:rPr>
+          <w:noProof/>
+        </w:rPr>
+        <w:drawing>
+          <wp:inline distT="0" distB="0" distL="114300" distR="114300" wp14:anchorId="649A6346" wp14:editId="11DF69B2">
+            <wp:extent cx="5278120" cy="3728887"/>
+            <wp:effectExtent l="0" t="0" r="0" b="5080"/>
+            <wp:docPr id="6" name="Picture 2" descr="C:\Users\my\Desktop\威皓P\微信图片_202105291309176.jpg"/>
+            <wp:cNvGraphicFramePr>
+              <a:graphicFrameLocks xmlns:a="http://schemas.openxmlformats.org/drawingml/2006/main" noChangeAspect="1"/>
+            </wp:cNvGraphicFramePr>
+            <a:graphic xmlns:a="http://schemas.openxmlformats.org/drawingml/2006/main">
+              <a:graphicData uri="http://schemas.openxmlformats.org/drawingml/2006/picture">
+                <pic:pic xmlns:pic="http://schemas.openxmlformats.org/drawingml/2006/picture">
+                  <pic:nvPicPr>
+                    <pic:cNvPr id="4098" name="Picture 2" descr="C:\Users\my\Desktop\威皓P\微信图片_202105291309176.jpg"/>
                     <pic:cNvPicPr>
                       <a:picLocks noChangeAspect="1" noChangeArrowheads="1"/>
                     </pic:cNvPicPr>
                   </pic:nvPicPr>
                   <pic:blipFill>
-                    <a:blip r:embed="rId10" cstate="print"/>
+                    <a:blip r:embed="rId11" cstate="print"/>
                     <a:srcRect/>
                     <a:stretch>
                       <a:fillRect/>
@@ -640,7 +824,7 @@
                   <pic:spPr>
                     <a:xfrm>
                       <a:off x="0" y="0"/>
-                      <a:ext cx="5278120" cy="4123513"/>
+                      <a:ext cx="5278120" cy="3728887"/>
                     </a:xfrm>
                     <a:prstGeom prst="rect">
                       <a:avLst/>
@@ -663,55 +847,36 @@
           <w:szCs w:val="28"/>
         </w:rPr>
       </w:pPr>
+      <w:r>
+        <w:rPr>
+          <w:rFonts w:ascii="宋体" w:eastAsia="宋体" w:hAnsi="宋体" w:hint="eastAsia"/>
+          <w:sz w:val="28"/>
+          <w:szCs w:val="28"/>
+        </w:rPr>
+        <w:t>整改后：</w:t>
+      </w:r>
     </w:p>
     <w:p>
       <w:pPr>
         <w:ind w:firstLine="420"/>
         <w:rPr>
-          <w:rFonts w:ascii="宋体" w:eastAsia="宋体" w:hAnsi="宋体"/>
-          <w:sz w:val="28"/>
-          <w:szCs w:val="28"/>
-        </w:rPr>
-      </w:pPr>
-      <w:r>
-        <w:rPr>
-          <w:rFonts w:ascii="宋体" w:eastAsia="宋体" w:hAnsi="宋体" w:hint="eastAsia"/>
-          <w:sz w:val="28"/>
-          <w:szCs w:val="28"/>
-        </w:rPr>
-        <w:lastRenderedPageBreak/>
-        <w:t>整改后</w:t>
-      </w:r>
-      <w:r>
-        <w:rPr>
-          <w:rFonts w:ascii="宋体" w:eastAsia="宋体" w:hAnsi="宋体" w:hint="eastAsia"/>
-          <w:sz w:val="28"/>
-          <w:szCs w:val="28"/>
-        </w:rPr>
-        <w:t>：</w:t>
-      </w:r>
-    </w:p>
-    <w:p>
-      <w:pPr>
-        <w:ind w:firstLine="420"/>
-        <w:rPr>
-          <w:rFonts w:ascii="宋体" w:eastAsia="宋体" w:hAnsi="宋体"/>
-          <w:sz w:val="28"/>
-          <w:szCs w:val="28"/>
-        </w:rPr>
-      </w:pPr>
-      <w:r>
-        <w:rPr>
-          <w:rFonts w:ascii="宋体" w:eastAsia="宋体" w:hAnsi="宋体" w:cs="宋体" w:hint="eastAsia"/>
+          <w:rFonts w:ascii="宋体" w:eastAsia="宋体" w:hAnsi="宋体" w:hint="eastAsia"/>
+          <w:sz w:val="28"/>
+          <w:szCs w:val="28"/>
+        </w:rPr>
+      </w:pPr>
+      <w:r>
+        <w:rPr>
+          <w:rFonts w:ascii="宋体" w:eastAsia="宋体" w:hAnsi="宋体" w:hint="eastAsia"/>
           <w:noProof/>
-          <w:sz w:val="44"/>
-          <w:szCs w:val="44"/>
+          <w:sz w:val="28"/>
+          <w:szCs w:val="28"/>
         </w:rPr>
         <w:drawing>
-          <wp:inline distT="0" distB="0" distL="114300" distR="114300" wp14:anchorId="4CF6F99D" wp14:editId="39D2D799">
-            <wp:extent cx="5068570" cy="3620770"/>
-            <wp:effectExtent l="0" t="0" r="17780" b="17780"/>
-            <wp:docPr id="15" name="图片 15" descr="6b59f46895d6d6bf3c3ddd90c536e4b"/>
+          <wp:inline distT="0" distB="0" distL="114300" distR="114300" wp14:anchorId="0DF674E5" wp14:editId="42EF3ACD">
+            <wp:extent cx="4997885" cy="3719797"/>
+            <wp:effectExtent l="0" t="0" r="0" b="0"/>
+            <wp:docPr id="2" name="图片 2" descr="b6c284c203953a3ab49cd400cc33bdc"/>
             <wp:cNvGraphicFramePr>
               <a:graphicFrameLocks xmlns:a="http://schemas.openxmlformats.org/drawingml/2006/main" noChangeAspect="1"/>
             </wp:cNvGraphicFramePr>
@@ -719,62 +884,7 @@
               <a:graphicData uri="http://schemas.openxmlformats.org/drawingml/2006/picture">
                 <pic:pic xmlns:pic="http://schemas.openxmlformats.org/drawingml/2006/picture">
                   <pic:nvPicPr>
-                    <pic:cNvPr id="5" name="图片 5" descr="6b59f46895d6d6bf3c3ddd90c536e4b"/>
-                    <pic:cNvPicPr>
-                      <a:picLocks noChangeAspect="1"/>
-                    </pic:cNvPicPr>
-                  </pic:nvPicPr>
-                  <pic:blipFill>
-                    <a:blip r:embed="rId11"/>
-                    <a:stretch>
-                      <a:fillRect/>
-                    </a:stretch>
-                  </pic:blipFill>
-                  <pic:spPr>
-                    <a:xfrm>
-                      <a:off x="0" y="0"/>
-                      <a:ext cx="5068570" cy="3620770"/>
-                    </a:xfrm>
-                    <a:prstGeom prst="rect">
-                      <a:avLst/>
-                    </a:prstGeom>
-                  </pic:spPr>
-                </pic:pic>
-              </a:graphicData>
-            </a:graphic>
-          </wp:inline>
-        </w:drawing>
-      </w:r>
-    </w:p>
-    <w:p>
-      <w:pPr>
-        <w:ind w:firstLine="420"/>
-        <w:rPr>
-          <w:rFonts w:ascii="宋体" w:eastAsia="宋体" w:hAnsi="宋体" w:hint="eastAsia"/>
-          <w:sz w:val="28"/>
-          <w:szCs w:val="28"/>
-        </w:rPr>
-      </w:pPr>
-      <w:r>
-        <w:rPr>
-          <w:rFonts w:ascii="宋体" w:eastAsia="宋体" w:hAnsi="宋体" w:cs="宋体" w:hint="eastAsia"/>
-          <w:noProof/>
-          <w:sz w:val="44"/>
-          <w:szCs w:val="44"/>
-        </w:rPr>
-        <w:drawing>
-          <wp:inline distT="0" distB="0" distL="114300" distR="114300" wp14:anchorId="7A0C7839" wp14:editId="4B6D2EBF">
-            <wp:extent cx="5100810" cy="4333875"/>
-            <wp:effectExtent l="0" t="0" r="5080" b="0"/>
-            <wp:docPr id="16" name="图片 16" descr="ce70ee0ad83091c23ec03f3a14f3676"/>
-            <wp:cNvGraphicFramePr>
-              <a:graphicFrameLocks xmlns:a="http://schemas.openxmlformats.org/drawingml/2006/main" noChangeAspect="1"/>
-            </wp:cNvGraphicFramePr>
-            <a:graphic xmlns:a="http://schemas.openxmlformats.org/drawingml/2006/main">
-              <a:graphicData uri="http://schemas.openxmlformats.org/drawingml/2006/picture">
-                <pic:pic xmlns:pic="http://schemas.openxmlformats.org/drawingml/2006/picture">
-                  <pic:nvPicPr>
-                    <pic:cNvPr id="6" name="图片 6" descr="ce70ee0ad83091c23ec03f3a14f3676"/>
+                    <pic:cNvPr id="2" name="图片 2" descr="b6c284c203953a3ab49cd400cc33bdc"/>
                     <pic:cNvPicPr>
                       <a:picLocks noChangeAspect="1"/>
                     </pic:cNvPicPr>
@@ -788,7 +898,7 @@
                   <pic:spPr>
                     <a:xfrm>
                       <a:off x="0" y="0"/>
-                      <a:ext cx="5103206" cy="4335911"/>
+                      <a:ext cx="5041010" cy="3751894"/>
                     </a:xfrm>
                     <a:prstGeom prst="rect">
                       <a:avLst/>
@@ -801,7 +911,6 @@
         </w:drawing>
       </w:r>
     </w:p>
-    <w:p/>
     <w:p>
       <w:pPr>
         <w:rPr>
@@ -817,15 +926,7 @@
           <w:szCs w:val="28"/>
         </w:rPr>
         <w:lastRenderedPageBreak/>
-        <w:t>3</w:t>
-      </w:r>
-      <w:r>
-        <w:rPr>
-          <w:rFonts w:ascii="宋体" w:eastAsia="宋体" w:hAnsi="宋体"/>
-          <w:sz w:val="28"/>
-          <w:szCs w:val="28"/>
-        </w:rPr>
-        <w:t>.</w:t>
+        <w:t>4.</w:t>
       </w:r>
       <w:r>
         <w:rPr>
@@ -841,7 +942,15 @@
           <w:sz w:val="28"/>
           <w:szCs w:val="28"/>
         </w:rPr>
-        <w:t>BV线未穿管、配电箱无面板</w:t>
+        <w:t>液氧、液氮临时存储点无防倾倒装置</w:t>
+      </w:r>
+      <w:r>
+        <w:rPr>
+          <w:rFonts w:ascii="宋体" w:eastAsia="宋体" w:hAnsi="宋体" w:hint="eastAsia"/>
+          <w:sz w:val="28"/>
+          <w:szCs w:val="28"/>
+        </w:rPr>
+        <w:t>：</w:t>
       </w:r>
     </w:p>
     <w:p>
@@ -866,21 +975,13 @@
           <w:sz w:val="28"/>
           <w:szCs w:val="28"/>
         </w:rPr>
-        <w:t>整改前</w:t>
-      </w:r>
-      <w:r>
-        <w:rPr>
-          <w:rFonts w:ascii="宋体" w:eastAsia="宋体" w:hAnsi="宋体" w:hint="eastAsia"/>
-          <w:sz w:val="28"/>
-          <w:szCs w:val="28"/>
-        </w:rPr>
-        <w:t>：</w:t>
-      </w:r>
-    </w:p>
-    <w:p>
-      <w:pPr>
-        <w:rPr>
-          <w:rFonts w:ascii="宋体" w:eastAsia="宋体" w:hAnsi="宋体" w:hint="eastAsia"/>
+        <w:t>整改前：</w:t>
+      </w:r>
+    </w:p>
+    <w:p>
+      <w:pPr>
+        <w:rPr>
+          <w:rFonts w:ascii="宋体" w:eastAsia="宋体" w:hAnsi="宋体"/>
           <w:sz w:val="28"/>
           <w:szCs w:val="28"/>
         </w:rPr>
@@ -890,10 +991,10 @@
           <w:noProof/>
         </w:rPr>
         <w:drawing>
-          <wp:inline distT="0" distB="0" distL="114300" distR="114300" wp14:anchorId="11079A38" wp14:editId="6BB408EB">
-            <wp:extent cx="5365215" cy="3606027"/>
-            <wp:effectExtent l="0" t="0" r="6985" b="0"/>
-            <wp:docPr id="17" name="Picture 2" descr="C:\Users\my\Desktop\君立世P\微信图片_202105291317546.jpg"/>
+          <wp:inline distT="0" distB="0" distL="114300" distR="114300" wp14:anchorId="72E66BE9" wp14:editId="0CC6B492">
+            <wp:extent cx="5278120" cy="3649474"/>
+            <wp:effectExtent l="0" t="0" r="0" b="8255"/>
+            <wp:docPr id="7" name="Picture 2" descr="C:\Users\my\Desktop\威皓P\微信图片_202105291320492.jpg"/>
             <wp:cNvGraphicFramePr>
               <a:graphicFrameLocks xmlns:a="http://schemas.openxmlformats.org/drawingml/2006/main" noChangeAspect="1"/>
             </wp:cNvGraphicFramePr>
@@ -901,7 +1002,7 @@
               <a:graphicData uri="http://schemas.openxmlformats.org/drawingml/2006/picture">
                 <pic:pic xmlns:pic="http://schemas.openxmlformats.org/drawingml/2006/picture">
                   <pic:nvPicPr>
-                    <pic:cNvPr id="16" name="Picture 2" descr="C:\Users\my\Desktop\君立世P\微信图片_202105291317546.jpg"/>
+                    <pic:cNvPr id="5122" name="Picture 2" descr="C:\Users\my\Desktop\威皓P\微信图片_202105291320492.jpg"/>
                     <pic:cNvPicPr>
                       <a:picLocks noChangeAspect="1" noChangeArrowheads="1"/>
                     </pic:cNvPicPr>
@@ -916,7 +1017,7 @@
                   <pic:spPr>
                     <a:xfrm>
                       <a:off x="0" y="0"/>
-                      <a:ext cx="5375771" cy="3613122"/>
+                      <a:ext cx="5278120" cy="3649474"/>
                     </a:xfrm>
                     <a:prstGeom prst="rect">
                       <a:avLst/>
@@ -945,7 +1046,7 @@
           <w:sz w:val="28"/>
           <w:szCs w:val="28"/>
         </w:rPr>
-        <w:t>整改后：</w:t>
+        <w:t>整改后:</w:t>
       </w:r>
     </w:p>
     <w:p>
@@ -965,10 +1066,10 @@
           <w:szCs w:val="28"/>
         </w:rPr>
         <w:drawing>
-          <wp:inline distT="0" distB="0" distL="114300" distR="114300" wp14:anchorId="04F37703" wp14:editId="0B2972E1">
-            <wp:extent cx="5125146" cy="3699510"/>
-            <wp:effectExtent l="0" t="0" r="0" b="0"/>
-            <wp:docPr id="9" name="图片 9" descr="fa8a52ba4afb1d5fe7f9b174f4277b7"/>
+          <wp:inline distT="0" distB="0" distL="114300" distR="114300" wp14:anchorId="63DBDF0A" wp14:editId="05087534">
+            <wp:extent cx="4985359" cy="3669665"/>
+            <wp:effectExtent l="0" t="0" r="6350" b="6985"/>
+            <wp:docPr id="8" name="图片 8" descr="c9ba7d2264624382214e1f8ee3acb05"/>
             <wp:cNvGraphicFramePr>
               <a:graphicFrameLocks xmlns:a="http://schemas.openxmlformats.org/drawingml/2006/main" noChangeAspect="1"/>
             </wp:cNvGraphicFramePr>
@@ -976,7 +1077,7 @@
               <a:graphicData uri="http://schemas.openxmlformats.org/drawingml/2006/picture">
                 <pic:pic xmlns:pic="http://schemas.openxmlformats.org/drawingml/2006/picture">
                   <pic:nvPicPr>
-                    <pic:cNvPr id="9" name="图片 9" descr="fa8a52ba4afb1d5fe7f9b174f4277b7"/>
+                    <pic:cNvPr id="5" name="图片 5" descr="c9ba7d2264624382214e1f8ee3acb05"/>
                     <pic:cNvPicPr>
                       <a:picLocks noChangeAspect="1"/>
                     </pic:cNvPicPr>
@@ -990,7 +1091,7 @@
                   <pic:spPr>
                     <a:xfrm>
                       <a:off x="0" y="0"/>
-                      <a:ext cx="5132617" cy="3704903"/>
+                      <a:ext cx="4997783" cy="3678810"/>
                     </a:xfrm>
                     <a:prstGeom prst="rect">
                       <a:avLst/>
@@ -1018,7 +1119,7 @@
           <w:szCs w:val="28"/>
         </w:rPr>
         <w:lastRenderedPageBreak/>
-        <w:t>4.</w:t>
+        <w:t>5.</w:t>
       </w:r>
       <w:r>
         <w:rPr>
@@ -1034,7 +1135,7 @@
           <w:sz w:val="28"/>
           <w:szCs w:val="28"/>
         </w:rPr>
-        <w:t>配电柜维修通道堵塞</w:t>
+        <w:t>冷触煤罐未划定定制管理区</w:t>
       </w:r>
       <w:r>
         <w:rPr>
@@ -1067,7 +1168,7 @@
           <w:sz w:val="28"/>
           <w:szCs w:val="28"/>
         </w:rPr>
-        <w:t>整改前：</w:t>
+        <w:t>整改前:</w:t>
       </w:r>
     </w:p>
     <w:p>
@@ -1083,10 +1184,10 @@
           <w:noProof/>
         </w:rPr>
         <w:drawing>
-          <wp:inline distT="0" distB="0" distL="114300" distR="114300" wp14:anchorId="5C228A00" wp14:editId="34150761">
-            <wp:extent cx="5278120" cy="3668454"/>
-            <wp:effectExtent l="0" t="0" r="0" b="8255"/>
-            <wp:docPr id="4098" name="Picture 2" descr="C:\Users\my\Desktop\君立世P\微信图片_202105291317542.jpg"/>
+          <wp:inline distT="0" distB="0" distL="114300" distR="114300" wp14:anchorId="2E01BB54" wp14:editId="137C511F">
+            <wp:extent cx="5278120" cy="3611191"/>
+            <wp:effectExtent l="0" t="0" r="0" b="8890"/>
+            <wp:docPr id="6146" name="Picture 2" descr="C:\Users\my\Desktop\威皓P\微信图片_202105291345336.jpg"/>
             <wp:cNvGraphicFramePr>
               <a:graphicFrameLocks xmlns:a="http://schemas.openxmlformats.org/drawingml/2006/main" noChangeAspect="1"/>
             </wp:cNvGraphicFramePr>
@@ -1094,7 +1195,7 @@
               <a:graphicData uri="http://schemas.openxmlformats.org/drawingml/2006/picture">
                 <pic:pic xmlns:pic="http://schemas.openxmlformats.org/drawingml/2006/picture">
                   <pic:nvPicPr>
-                    <pic:cNvPr id="4098" name="Picture 2" descr="C:\Users\my\Desktop\君立世P\微信图片_202105291317542.jpg"/>
+                    <pic:cNvPr id="6146" name="Picture 2" descr="C:\Users\my\Desktop\威皓P\微信图片_202105291345336.jpg"/>
                     <pic:cNvPicPr>
                       <a:picLocks noChangeAspect="1" noChangeArrowheads="1"/>
                     </pic:cNvPicPr>
@@ -1109,7 +1210,7 @@
                   <pic:spPr>
                     <a:xfrm>
                       <a:off x="0" y="0"/>
-                      <a:ext cx="5278120" cy="3668454"/>
+                      <a:ext cx="5278120" cy="3611191"/>
                     </a:xfrm>
                     <a:prstGeom prst="rect">
                       <a:avLst/>
@@ -1138,29 +1239,37 @@
           <w:sz w:val="28"/>
           <w:szCs w:val="28"/>
         </w:rPr>
-        <w:t>整改后:</w:t>
-      </w:r>
-    </w:p>
-    <w:p>
-      <w:pPr>
-        <w:rPr>
-          <w:rFonts w:ascii="宋体" w:eastAsia="宋体" w:hAnsi="宋体"/>
-          <w:sz w:val="28"/>
-          <w:szCs w:val="28"/>
-        </w:rPr>
-      </w:pPr>
-      <w:r>
-        <w:rPr>
-          <w:rFonts w:ascii="宋体" w:eastAsia="宋体" w:hAnsi="宋体" w:cs="宋体" w:hint="eastAsia"/>
+        <w:t>整改后</w:t>
+      </w:r>
+      <w:r>
+        <w:rPr>
+          <w:rFonts w:ascii="宋体" w:eastAsia="宋体" w:hAnsi="宋体" w:hint="eastAsia"/>
+          <w:sz w:val="28"/>
+          <w:szCs w:val="28"/>
+        </w:rPr>
+        <w:t>：</w:t>
+      </w:r>
+    </w:p>
+    <w:p>
+      <w:pPr>
+        <w:rPr>
+          <w:rFonts w:ascii="宋体" w:eastAsia="宋体" w:hAnsi="宋体"/>
+          <w:sz w:val="28"/>
+          <w:szCs w:val="28"/>
+        </w:rPr>
+      </w:pPr>
+      <w:r>
+        <w:rPr>
+          <w:rFonts w:ascii="宋体" w:eastAsia="宋体" w:hAnsi="宋体" w:hint="eastAsia"/>
           <w:noProof/>
-          <w:sz w:val="44"/>
-          <w:szCs w:val="44"/>
+          <w:sz w:val="28"/>
+          <w:szCs w:val="28"/>
         </w:rPr>
         <w:drawing>
-          <wp:inline distT="0" distB="0" distL="114300" distR="114300" wp14:anchorId="369AF5DF" wp14:editId="71D735F7">
-            <wp:extent cx="5321147" cy="3480996"/>
-            <wp:effectExtent l="0" t="0" r="0" b="5715"/>
-            <wp:docPr id="18" name="图片 18" descr="78efd349edfb0767fdf866122cb86ab"/>
+          <wp:inline distT="0" distB="0" distL="114300" distR="114300" wp14:anchorId="5F6EBD8E" wp14:editId="366AD6F0">
+            <wp:extent cx="5277040" cy="3782860"/>
+            <wp:effectExtent l="0" t="0" r="0" b="8255"/>
+            <wp:docPr id="10" name="图片 10" descr="12fd2f574461ad1b14deb4b815279c0"/>
             <wp:cNvGraphicFramePr>
               <a:graphicFrameLocks xmlns:a="http://schemas.openxmlformats.org/drawingml/2006/main" noChangeAspect="1"/>
             </wp:cNvGraphicFramePr>
@@ -1168,7 +1277,7 @@
               <a:graphicData uri="http://schemas.openxmlformats.org/drawingml/2006/picture">
                 <pic:pic xmlns:pic="http://schemas.openxmlformats.org/drawingml/2006/picture">
                   <pic:nvPicPr>
-                    <pic:cNvPr id="17" name="图片 17" descr="78efd349edfb0767fdf866122cb86ab"/>
+                    <pic:cNvPr id="6" name="图片 6" descr="12fd2f574461ad1b14deb4b815279c0"/>
                     <pic:cNvPicPr>
                       <a:picLocks noChangeAspect="1"/>
                     </pic:cNvPicPr>
@@ -1182,7 +1291,7 @@
                   <pic:spPr>
                     <a:xfrm>
                       <a:off x="0" y="0"/>
-                      <a:ext cx="5331496" cy="3487766"/>
+                      <a:ext cx="5302698" cy="3801253"/>
                     </a:xfrm>
                     <a:prstGeom prst="rect">
                       <a:avLst/>
@@ -1198,15 +1307,6 @@
     <w:p>
       <w:pPr>
         <w:rPr>
-          <w:rFonts w:ascii="宋体" w:eastAsia="宋体" w:hAnsi="宋体" w:hint="eastAsia"/>
-          <w:sz w:val="28"/>
-          <w:szCs w:val="28"/>
-        </w:rPr>
-      </w:pPr>
-    </w:p>
-    <w:p>
-      <w:pPr>
-        <w:rPr>
           <w:rFonts w:ascii="宋体" w:eastAsia="宋体" w:hAnsi="宋体"/>
           <w:sz w:val="28"/>
           <w:szCs w:val="28"/>
@@ -1219,23 +1319,23 @@
           <w:szCs w:val="28"/>
         </w:rPr>
         <w:lastRenderedPageBreak/>
-        <w:t>5.</w:t>
-      </w:r>
-      <w:r>
-        <w:rPr>
-          <w:rFonts w:ascii="宋体" w:eastAsia="宋体" w:hAnsi="宋体" w:hint="eastAsia"/>
-          <w:sz w:val="28"/>
-          <w:szCs w:val="28"/>
-        </w:rPr>
-        <w:t xml:space="preserve"> </w:t>
-      </w:r>
-      <w:r>
-        <w:rPr>
-          <w:rFonts w:ascii="宋体" w:eastAsia="宋体" w:hAnsi="宋体" w:hint="eastAsia"/>
-          <w:sz w:val="28"/>
-          <w:szCs w:val="28"/>
-        </w:rPr>
-        <w:t>乙醇临时存放处未标识</w:t>
+        <w:t>6</w:t>
+      </w:r>
+      <w:r>
+        <w:rPr>
+          <w:rFonts w:ascii="宋体" w:eastAsia="宋体" w:hAnsi="宋体" w:hint="eastAsia"/>
+          <w:sz w:val="28"/>
+          <w:szCs w:val="28"/>
+        </w:rPr>
+        <w:t>．</w:t>
+      </w:r>
+      <w:r>
+        <w:rPr>
+          <w:rFonts w:ascii="宋体" w:eastAsia="宋体" w:hAnsi="宋体" w:hint="eastAsia"/>
+          <w:sz w:val="28"/>
+          <w:szCs w:val="28"/>
+        </w:rPr>
+        <w:t>危化品MSDS未上墙</w:t>
       </w:r>
       <w:r>
         <w:rPr>
@@ -1248,27 +1348,20 @@
     </w:p>
     <w:p>
       <w:pPr>
-        <w:rPr>
-          <w:rFonts w:ascii="宋体" w:eastAsia="宋体" w:hAnsi="宋体"/>
-          <w:sz w:val="28"/>
-          <w:szCs w:val="28"/>
-        </w:rPr>
-      </w:pPr>
-      <w:r>
-        <w:rPr>
-          <w:rFonts w:ascii="宋体" w:eastAsia="宋体" w:hAnsi="宋体"/>
-          <w:sz w:val="28"/>
-          <w:szCs w:val="28"/>
-        </w:rPr>
-        <w:tab/>
-      </w:r>
-      <w:r>
-        <w:rPr>
-          <w:rFonts w:ascii="宋体" w:eastAsia="宋体" w:hAnsi="宋体" w:hint="eastAsia"/>
-          <w:sz w:val="28"/>
-          <w:szCs w:val="28"/>
-        </w:rPr>
-        <w:t>整改前:</w:t>
+        <w:ind w:firstLine="420"/>
+        <w:rPr>
+          <w:rFonts w:ascii="宋体" w:eastAsia="宋体" w:hAnsi="宋体"/>
+          <w:sz w:val="28"/>
+          <w:szCs w:val="28"/>
+        </w:rPr>
+      </w:pPr>
+      <w:r>
+        <w:rPr>
+          <w:rFonts w:ascii="宋体" w:eastAsia="宋体" w:hAnsi="宋体" w:hint="eastAsia"/>
+          <w:sz w:val="28"/>
+          <w:szCs w:val="28"/>
+        </w:rPr>
+        <w:t>整改前：</w:t>
       </w:r>
     </w:p>
     <w:p>
@@ -1284,10 +1377,10 @@
           <w:noProof/>
         </w:rPr>
         <w:drawing>
-          <wp:inline distT="0" distB="0" distL="114300" distR="114300" wp14:anchorId="7313AE4A" wp14:editId="55124EF5">
-            <wp:extent cx="5278120" cy="4119215"/>
-            <wp:effectExtent l="0" t="0" r="0" b="0"/>
-            <wp:docPr id="5122" name="Picture 2" descr="C:\Users\my\Desktop\君立世P\微信图片_20210529131754.jpg"/>
+          <wp:inline distT="0" distB="0" distL="114300" distR="114300" wp14:anchorId="6C6D0BE0" wp14:editId="2E6D772E">
+            <wp:extent cx="5235575" cy="3958224"/>
+            <wp:effectExtent l="0" t="0" r="3175" b="4445"/>
+            <wp:docPr id="4" name="Picture 2" descr="C:\Users\my\Desktop\威皓P\微信图片_202105291345334.jpg"/>
             <wp:cNvGraphicFramePr>
               <a:graphicFrameLocks xmlns:a="http://schemas.openxmlformats.org/drawingml/2006/main" noChangeAspect="1"/>
             </wp:cNvGraphicFramePr>
@@ -1295,7 +1388,7 @@
               <a:graphicData uri="http://schemas.openxmlformats.org/drawingml/2006/picture">
                 <pic:pic xmlns:pic="http://schemas.openxmlformats.org/drawingml/2006/picture">
                   <pic:nvPicPr>
-                    <pic:cNvPr id="5122" name="Picture 2" descr="C:\Users\my\Desktop\君立世P\微信图片_20210529131754.jpg"/>
+                    <pic:cNvPr id="4" name="Picture 2" descr="C:\Users\my\Desktop\威皓P\微信图片_202105291345334.jpg"/>
                     <pic:cNvPicPr>
                       <a:picLocks noChangeAspect="1" noChangeArrowheads="1"/>
                     </pic:cNvPicPr>
@@ -1310,7 +1403,7 @@
                   <pic:spPr>
                     <a:xfrm>
                       <a:off x="0" y="0"/>
-                      <a:ext cx="5278120" cy="4119215"/>
+                      <a:ext cx="5244820" cy="3965213"/>
                     </a:xfrm>
                     <a:prstGeom prst="rect">
                       <a:avLst/>
@@ -1326,34 +1419,8 @@
     </w:p>
     <w:p>
       <w:pPr>
-        <w:ind w:firstLine="420"/>
-        <w:rPr>
-          <w:rFonts w:ascii="宋体" w:eastAsia="宋体" w:hAnsi="宋体"/>
-          <w:sz w:val="28"/>
-          <w:szCs w:val="28"/>
-        </w:rPr>
-      </w:pPr>
-      <w:r>
-        <w:rPr>
-          <w:rFonts w:ascii="宋体" w:eastAsia="宋体" w:hAnsi="宋体" w:hint="eastAsia"/>
-          <w:sz w:val="28"/>
-          <w:szCs w:val="28"/>
-        </w:rPr>
-        <w:t>整改后</w:t>
-      </w:r>
-      <w:r>
-        <w:rPr>
-          <w:rFonts w:ascii="宋体" w:eastAsia="宋体" w:hAnsi="宋体" w:hint="eastAsia"/>
-          <w:sz w:val="28"/>
-          <w:szCs w:val="28"/>
-        </w:rPr>
-        <w:t>：</w:t>
-      </w:r>
-    </w:p>
-    <w:p>
-      <w:pPr>
-        <w:rPr>
-          <w:rFonts w:ascii="宋体" w:eastAsia="宋体" w:hAnsi="宋体" w:hint="eastAsia"/>
+        <w:rPr>
+          <w:rFonts w:ascii="宋体" w:eastAsia="宋体" w:hAnsi="宋体"/>
           <w:sz w:val="28"/>
           <w:szCs w:val="28"/>
         </w:rPr>
@@ -1363,10 +1430,10 @@
           <w:noProof/>
         </w:rPr>
         <w:drawing>
-          <wp:inline distT="0" distB="0" distL="114300" distR="114300" wp14:anchorId="24559E2A" wp14:editId="03A16F87">
-            <wp:extent cx="5277098" cy="3349128"/>
-            <wp:effectExtent l="0" t="0" r="0" b="3810"/>
-            <wp:docPr id="4" name="图片 4" descr="b3f1335f0cc61e4fe85c78aa4a162ae"/>
+          <wp:inline distT="0" distB="0" distL="114300" distR="114300" wp14:anchorId="133279C2" wp14:editId="1275B171">
+            <wp:extent cx="5210828" cy="3807460"/>
+            <wp:effectExtent l="0" t="0" r="8890" b="2540"/>
+            <wp:docPr id="3075" name="Picture 3" descr="C:\Users\my\Desktop\威皓P\微信图片_202105291345333.jpg"/>
             <wp:cNvGraphicFramePr>
               <a:graphicFrameLocks xmlns:a="http://schemas.openxmlformats.org/drawingml/2006/main" noChangeAspect="1"/>
             </wp:cNvGraphicFramePr>
@@ -1374,13 +1441,14 @@
               <a:graphicData uri="http://schemas.openxmlformats.org/drawingml/2006/picture">
                 <pic:pic xmlns:pic="http://schemas.openxmlformats.org/drawingml/2006/picture">
                   <pic:nvPicPr>
-                    <pic:cNvPr id="4" name="图片 4" descr="b3f1335f0cc61e4fe85c78aa4a162ae"/>
+                    <pic:cNvPr id="3075" name="Picture 3" descr="C:\Users\my\Desktop\威皓P\微信图片_202105291345333.jpg"/>
                     <pic:cNvPicPr>
-                      <a:picLocks noChangeAspect="1"/>
+                      <a:picLocks noChangeAspect="1" noChangeArrowheads="1"/>
                     </pic:cNvPicPr>
                   </pic:nvPicPr>
                   <pic:blipFill>
-                    <a:blip r:embed="rId18"/>
+                    <a:blip r:embed="rId18" cstate="print"/>
+                    <a:srcRect/>
                     <a:stretch>
                       <a:fillRect/>
                     </a:stretch>
@@ -1388,7 +1456,134 @@
                   <pic:spPr>
                     <a:xfrm>
                       <a:off x="0" y="0"/>
-                      <a:ext cx="5285849" cy="3354682"/>
+                      <a:ext cx="5281920" cy="3859406"/>
+                    </a:xfrm>
+                    <a:prstGeom prst="rect">
+                      <a:avLst/>
+                    </a:prstGeom>
+                    <a:noFill/>
+                  </pic:spPr>
+                </pic:pic>
+              </a:graphicData>
+            </a:graphic>
+          </wp:inline>
+        </w:drawing>
+      </w:r>
+    </w:p>
+    <w:p>
+      <w:pPr>
+        <w:rPr>
+          <w:rFonts w:ascii="宋体" w:eastAsia="宋体" w:hAnsi="宋体"/>
+          <w:sz w:val="28"/>
+          <w:szCs w:val="28"/>
+        </w:rPr>
+      </w:pPr>
+      <w:r>
+        <w:rPr>
+          <w:rFonts w:ascii="宋体" w:eastAsia="宋体" w:hAnsi="宋体" w:hint="eastAsia"/>
+          <w:sz w:val="28"/>
+          <w:szCs w:val="28"/>
+        </w:rPr>
+        <w:lastRenderedPageBreak/>
+        <w:t>整改后:</w:t>
+      </w:r>
+    </w:p>
+    <w:p>
+      <w:pPr>
+        <w:rPr>
+          <w:rFonts w:ascii="宋体" w:eastAsia="宋体" w:hAnsi="宋体"/>
+          <w:sz w:val="28"/>
+          <w:szCs w:val="28"/>
+        </w:rPr>
+      </w:pPr>
+      <w:r>
+        <w:rPr>
+          <w:rFonts w:hint="eastAsia"/>
+          <w:noProof/>
+          <w:sz w:val="28"/>
+          <w:szCs w:val="28"/>
+        </w:rPr>
+        <w:drawing>
+          <wp:inline distT="0" distB="0" distL="114300" distR="114300" wp14:anchorId="0385E610" wp14:editId="42D7A172">
+            <wp:extent cx="5266690" cy="3950335"/>
+            <wp:effectExtent l="0" t="0" r="10160" b="12065"/>
+            <wp:docPr id="11" name="图片 11" descr="1381711b3f708597fc49f542bc1094d"/>
+            <wp:cNvGraphicFramePr>
+              <a:graphicFrameLocks xmlns:a="http://schemas.openxmlformats.org/drawingml/2006/main" noChangeAspect="1"/>
+            </wp:cNvGraphicFramePr>
+            <a:graphic xmlns:a="http://schemas.openxmlformats.org/drawingml/2006/main">
+              <a:graphicData uri="http://schemas.openxmlformats.org/drawingml/2006/picture">
+                <pic:pic xmlns:pic="http://schemas.openxmlformats.org/drawingml/2006/picture">
+                  <pic:nvPicPr>
+                    <pic:cNvPr id="7" name="图片 7" descr="1381711b3f708597fc49f542bc1094d"/>
+                    <pic:cNvPicPr>
+                      <a:picLocks noChangeAspect="1"/>
+                    </pic:cNvPicPr>
+                  </pic:nvPicPr>
+                  <pic:blipFill>
+                    <a:blip r:embed="rId19"/>
+                    <a:stretch>
+                      <a:fillRect/>
+                    </a:stretch>
+                  </pic:blipFill>
+                  <pic:spPr>
+                    <a:xfrm>
+                      <a:off x="0" y="0"/>
+                      <a:ext cx="5266690" cy="3950335"/>
+                    </a:xfrm>
+                    <a:prstGeom prst="rect">
+                      <a:avLst/>
+                    </a:prstGeom>
+                  </pic:spPr>
+                </pic:pic>
+              </a:graphicData>
+            </a:graphic>
+          </wp:inline>
+        </w:drawing>
+      </w:r>
+    </w:p>
+    <w:p>
+      <w:pPr>
+        <w:rPr>
+          <w:rFonts w:ascii="宋体" w:eastAsia="宋体" w:hAnsi="宋体" w:hint="eastAsia"/>
+          <w:sz w:val="28"/>
+          <w:szCs w:val="28"/>
+        </w:rPr>
+      </w:pPr>
+      <w:r>
+        <w:rPr>
+          <w:rFonts w:hint="eastAsia"/>
+          <w:noProof/>
+          <w:sz w:val="28"/>
+          <w:szCs w:val="28"/>
+        </w:rPr>
+        <w:drawing>
+          <wp:inline distT="0" distB="0" distL="114300" distR="114300" wp14:anchorId="77D2E03A" wp14:editId="6FF10954">
+            <wp:extent cx="5266690" cy="3950335"/>
+            <wp:effectExtent l="0" t="0" r="10160" b="12065"/>
+            <wp:docPr id="12" name="图片 12" descr="2e9095021060d4eeec7014b0053269c"/>
+            <wp:cNvGraphicFramePr>
+              <a:graphicFrameLocks xmlns:a="http://schemas.openxmlformats.org/drawingml/2006/main" noChangeAspect="1"/>
+            </wp:cNvGraphicFramePr>
+            <a:graphic xmlns:a="http://schemas.openxmlformats.org/drawingml/2006/main">
+              <a:graphicData uri="http://schemas.openxmlformats.org/drawingml/2006/picture">
+                <pic:pic xmlns:pic="http://schemas.openxmlformats.org/drawingml/2006/picture">
+                  <pic:nvPicPr>
+                    <pic:cNvPr id="8" name="图片 8" descr="2e9095021060d4eeec7014b0053269c"/>
+                    <pic:cNvPicPr>
+                      <a:picLocks noChangeAspect="1"/>
+                    </pic:cNvPicPr>
+                  </pic:nvPicPr>
+                  <pic:blipFill>
+                    <a:blip r:embed="rId20"/>
+                    <a:stretch>
+                      <a:fillRect/>
+                    </a:stretch>
+                  </pic:blipFill>
+                  <pic:spPr>
+                    <a:xfrm>
+                      <a:off x="0" y="0"/>
+                      <a:ext cx="5266690" cy="3950335"/>
                     </a:xfrm>
                     <a:prstGeom prst="rect">
                       <a:avLst/>
